--- a/Projeto/Template0306.docx
+++ b/Projeto/Template0306.docx
@@ -3621,31 +3621,24 @@
     </w:p>
     <w:p>
       <w:pPr>
-        <w:pStyle w:val="Legenda"/>
-      </w:pPr>
-      <w:r>
-        <w:t xml:space="preserve">Figura </w:t>
-      </w:r>
-      <w:r>
-        <w:fldChar w:fldCharType="begin"/>
-      </w:r>
-      <w:r>
-        <w:instrText>SEQ Figura \* ARABIC</w:instrText>
-      </w:r>
-      <w:r>
-        <w:fldChar w:fldCharType="separate"/>
-      </w:r>
-      <w:r>
-        <w:rPr>
-          <w:noProof/>
-        </w:rPr>
-        <w:t>1</w:t>
-      </w:r>
-      <w:r>
-        <w:fldChar w:fldCharType="end"/>
-      </w:r>
-      <w:r>
-        <w:t xml:space="preserve"> Fluxograma</w:t>
+        <w:spacing w:line="360" w:lineRule="auto"/>
+        <w:ind w:firstLine="709"/>
+        <w:jc w:val="center"/>
+        <w:rPr>
+          <w:rFonts w:ascii="Arial" w:hAnsi="Arial" w:cs="Arial"/>
+          <w:i/>
+          <w:iCs/>
+          <w:color w:val="2F5496" w:themeColor="accent1" w:themeShade="BF"/>
+        </w:rPr>
+      </w:pPr>
+      <w:r>
+        <w:rPr>
+          <w:rFonts w:ascii="Arial" w:hAnsi="Arial" w:cs="Arial"/>
+          <w:i/>
+          <w:iCs/>
+          <w:color w:val="2F5496" w:themeColor="accent1" w:themeShade="BF"/>
+        </w:rPr>
+        <w:t>Fonte: Figura de própria autoria</w:t>
       </w:r>
     </w:p>
     <w:p>
@@ -4369,7 +4362,6 @@
           <w:color w:val="2F5496"/>
           <w:sz w:val="24"/>
           <w:szCs w:val="24"/>
-          <w:highlight w:val="yellow"/>
         </w:rPr>
         <w:t>O</w:t>
       </w:r>
@@ -4379,7 +4371,6 @@
           <w:color w:val="2F5496"/>
           <w:sz w:val="24"/>
           <w:szCs w:val="24"/>
-          <w:highlight w:val="yellow"/>
         </w:rPr>
         <w:t xml:space="preserve">s </w:t>
       </w:r>
@@ -6046,71 +6037,6 @@
         <w:ind w:firstLine="709"/>
         <w:jc w:val="center"/>
         <w:rPr>
-          <w:rFonts w:cs="Arial"/>
-          <w:b/>
-          <w:i/>
-          <w:color w:val="2F5496"/>
-          <w:sz w:val="32"/>
-          <w:szCs w:val="32"/>
-        </w:rPr>
-      </w:pPr>
-      <w:r>
-        <w:rPr>
-          <w:rFonts w:cs="Arial"/>
-          <w:i/>
-          <w:color w:val="2F5496"/>
-          <w:sz w:val="24"/>
-          <w:szCs w:val="24"/>
-          <w:highlight w:val="yellow"/>
-        </w:rPr>
-        <w:lastRenderedPageBreak/>
-        <w:t>Figura 2 - Diagrama de Casos de Uso</w:t>
-      </w:r>
-      <w:r>
-        <w:rPr>
-          <w:rFonts w:cs="Arial"/>
-          <w:i/>
-          <w:color w:val="2F5496"/>
-          <w:sz w:val="24"/>
-          <w:szCs w:val="24"/>
-          <w:highlight w:val="yellow"/>
-        </w:rPr>
-        <w:t xml:space="preserve"> </w:t>
-      </w:r>
-      <w:r>
-        <w:rPr>
-          <w:rFonts w:cs="Arial"/>
-          <w:i/>
-          <w:color w:val="2F5496"/>
-          <w:sz w:val="24"/>
-          <w:szCs w:val="24"/>
-          <w:highlight w:val="yellow"/>
-        </w:rPr>
-        <w:sym w:font="Wingdings" w:char="F0E0"/>
-      </w:r>
-      <w:r>
-        <w:rPr>
-          <w:rFonts w:cs="Arial"/>
-          <w:i/>
-          <w:color w:val="2F5496"/>
-          <w:sz w:val="24"/>
-          <w:szCs w:val="24"/>
-          <w:highlight w:val="yellow"/>
-        </w:rPr>
-        <w:t xml:space="preserve"> coloca sempre antes da figura, quadro ou tabela</w:t>
-      </w:r>
-    </w:p>
-    <w:p>
-      <w:pPr>
-        <w:ind w:firstLine="284"/>
-      </w:pPr>
-    </w:p>
-    <w:p>
-      <w:pPr>
-        <w:spacing w:line="360" w:lineRule="auto"/>
-        <w:ind w:firstLine="709"/>
-        <w:jc w:val="center"/>
-        <w:rPr>
           <w:rFonts w:ascii="Arial" w:hAnsi="Arial" w:cs="Arial"/>
           <w:i/>
           <w:iCs/>
@@ -6124,6 +6050,7 @@
           <w:iCs/>
           <w:color w:val="2F5496" w:themeColor="accent1" w:themeShade="BF"/>
         </w:rPr>
+        <w:lastRenderedPageBreak/>
         <w:t>Fonte: Figura de própria autoria</w:t>
       </w:r>
     </w:p>
@@ -6903,51 +6830,8 @@
           <w:i/>
           <w:iCs/>
           <w:color w:val="2F5496" w:themeColor="accent1" w:themeShade="BF"/>
-          <w:highlight w:val="yellow"/>
-        </w:rPr>
-        <w:t xml:space="preserve">Fonte: Figura de própria autoria </w:t>
-      </w:r>
-      <w:r>
-        <w:rPr>
-          <w:rFonts w:ascii="Arial" w:hAnsi="Arial" w:cs="Arial"/>
-          <w:i/>
-          <w:iCs/>
-          <w:color w:val="2F5496" w:themeColor="accent1" w:themeShade="BF"/>
-          <w:highlight w:val="yellow"/>
-        </w:rPr>
-        <w:sym w:font="Wingdings" w:char="F0E0"/>
-      </w:r>
-      <w:r>
-        <w:rPr>
-          <w:rFonts w:ascii="Arial" w:hAnsi="Arial" w:cs="Arial"/>
-          <w:i/>
-          <w:iCs/>
-          <w:color w:val="2F5496" w:themeColor="accent1" w:themeShade="BF"/>
-          <w:highlight w:val="yellow"/>
-        </w:rPr>
-        <w:t xml:space="preserve">colocar em </w:t>
-      </w:r>
-      <w:proofErr w:type="gramStart"/>
-      <w:r>
-        <w:rPr>
-          <w:rFonts w:ascii="Arial" w:hAnsi="Arial" w:cs="Arial"/>
-          <w:i/>
-          <w:iCs/>
-          <w:color w:val="2F5496" w:themeColor="accent1" w:themeShade="BF"/>
-          <w:highlight w:val="yellow"/>
-        </w:rPr>
-        <w:t>todos quadros</w:t>
-      </w:r>
-      <w:proofErr w:type="gramEnd"/>
-      <w:r>
-        <w:rPr>
-          <w:rFonts w:ascii="Arial" w:hAnsi="Arial" w:cs="Arial"/>
-          <w:i/>
-          <w:iCs/>
-          <w:color w:val="2F5496" w:themeColor="accent1" w:themeShade="BF"/>
-          <w:highlight w:val="yellow"/>
-        </w:rPr>
-        <w:t>, tabelas e figuras</w:t>
+        </w:rPr>
+        <w:t>Fonte: Figura de própria autoria</w:t>
       </w:r>
     </w:p>
     <w:p/>
@@ -7462,7 +7346,6 @@
               <w:rPr>
                 <w:rFonts w:ascii="Arial" w:hAnsi="Arial" w:cs="Arial"/>
                 <w:color w:val="000000"/>
-                <w:highlight w:val="yellow"/>
                 <w:lang w:eastAsia="pt-BR"/>
               </w:rPr>
               <w:t xml:space="preserve">1 – O usuário </w:t>
@@ -7471,7 +7354,6 @@
               <w:rPr>
                 <w:rFonts w:ascii="Arial" w:hAnsi="Arial" w:cs="Arial"/>
                 <w:color w:val="000000"/>
-                <w:highlight w:val="yellow"/>
                 <w:lang w:eastAsia="pt-BR"/>
               </w:rPr>
               <w:t>abre a relação de romaneios</w:t>
@@ -7480,7 +7362,6 @@
               <w:rPr>
                 <w:rFonts w:ascii="Arial" w:hAnsi="Arial" w:cs="Arial"/>
                 <w:color w:val="000000"/>
-                <w:highlight w:val="yellow"/>
                 <w:lang w:eastAsia="pt-BR"/>
               </w:rPr>
               <w:t xml:space="preserve"> e chama RF03.</w:t>
@@ -7643,6 +7524,28 @@
         </w:tc>
       </w:tr>
     </w:tbl>
+    <w:p>
+      <w:pPr>
+        <w:spacing w:line="360" w:lineRule="auto"/>
+        <w:ind w:firstLine="709"/>
+        <w:jc w:val="center"/>
+        <w:rPr>
+          <w:rFonts w:ascii="Arial" w:hAnsi="Arial" w:cs="Arial"/>
+          <w:i/>
+          <w:iCs/>
+          <w:color w:val="2F5496" w:themeColor="accent1" w:themeShade="BF"/>
+        </w:rPr>
+      </w:pPr>
+      <w:r>
+        <w:rPr>
+          <w:rFonts w:ascii="Arial" w:hAnsi="Arial" w:cs="Arial"/>
+          <w:i/>
+          <w:iCs/>
+          <w:color w:val="2F5496" w:themeColor="accent1" w:themeShade="BF"/>
+        </w:rPr>
+        <w:t>Fonte: Figura de própria autoria</w:t>
+      </w:r>
+    </w:p>
     <w:p/>
     <w:p>
       <w:pPr>
@@ -8403,6 +8306,28 @@
     </w:tbl>
     <w:p>
       <w:pPr>
+        <w:spacing w:line="360" w:lineRule="auto"/>
+        <w:ind w:firstLine="709"/>
+        <w:jc w:val="center"/>
+        <w:rPr>
+          <w:rFonts w:ascii="Arial" w:hAnsi="Arial" w:cs="Arial"/>
+          <w:i/>
+          <w:iCs/>
+          <w:color w:val="2F5496" w:themeColor="accent1" w:themeShade="BF"/>
+        </w:rPr>
+      </w:pPr>
+      <w:r>
+        <w:rPr>
+          <w:rFonts w:ascii="Arial" w:hAnsi="Arial" w:cs="Arial"/>
+          <w:i/>
+          <w:iCs/>
+          <w:color w:val="2F5496" w:themeColor="accent1" w:themeShade="BF"/>
+        </w:rPr>
+        <w:t>Fonte: Figura de própria autoria</w:t>
+      </w:r>
+    </w:p>
+    <w:p>
+      <w:pPr>
         <w:pStyle w:val="Legenda"/>
         <w:spacing w:before="0" w:after="120" w:line="240" w:lineRule="auto"/>
         <w:jc w:val="left"/>
@@ -8529,7 +8454,7 @@
         </w:tc>
         <w:tc>
           <w:tcPr>
-            <w:tcW w:w="6508" w:type="dxa"/>
+            <w:tcW w:w="6509" w:type="dxa"/>
             <w:gridSpan w:val="2"/>
             <w:tcBorders>
               <w:top w:val="single" w:sz="4" w:space="0" w:color="000000"/>
@@ -8606,7 +8531,7 @@
         </w:tc>
         <w:tc>
           <w:tcPr>
-            <w:tcW w:w="6508" w:type="dxa"/>
+            <w:tcW w:w="6509" w:type="dxa"/>
             <w:gridSpan w:val="2"/>
             <w:tcBorders>
               <w:top w:val="single" w:sz="4" w:space="0" w:color="000000"/>
@@ -8659,7 +8584,7 @@
         </w:tc>
         <w:tc>
           <w:tcPr>
-            <w:tcW w:w="6508" w:type="dxa"/>
+            <w:tcW w:w="6509" w:type="dxa"/>
             <w:gridSpan w:val="2"/>
             <w:tcBorders>
               <w:top w:val="single" w:sz="8" w:space="0" w:color="000000"/>
@@ -8712,7 +8637,7 @@
         </w:tc>
         <w:tc>
           <w:tcPr>
-            <w:tcW w:w="6508" w:type="dxa"/>
+            <w:tcW w:w="6509" w:type="dxa"/>
             <w:gridSpan w:val="2"/>
             <w:tcBorders>
               <w:top w:val="single" w:sz="8" w:space="0" w:color="000000"/>
@@ -8780,7 +8705,7 @@
         </w:tc>
         <w:tc>
           <w:tcPr>
-            <w:tcW w:w="6508" w:type="dxa"/>
+            <w:tcW w:w="6509" w:type="dxa"/>
             <w:gridSpan w:val="2"/>
             <w:tcBorders>
               <w:top w:val="single" w:sz="8" w:space="0" w:color="000000"/>
@@ -8836,7 +8761,7 @@
         </w:tc>
         <w:tc>
           <w:tcPr>
-            <w:tcW w:w="4279" w:type="dxa"/>
+            <w:tcW w:w="4280" w:type="dxa"/>
             <w:tcBorders>
               <w:top w:val="single" w:sz="4" w:space="0" w:color="000000"/>
               <w:left w:val="single" w:sz="8" w:space="0" w:color="000000"/>
@@ -8903,7 +8828,7 @@
         </w:tc>
         <w:tc>
           <w:tcPr>
-            <w:tcW w:w="4279" w:type="dxa"/>
+            <w:tcW w:w="4280" w:type="dxa"/>
             <w:tcBorders>
               <w:top w:val="single" w:sz="4" w:space="0" w:color="000000"/>
               <w:left w:val="single" w:sz="4" w:space="0" w:color="000000"/>
@@ -8955,7 +8880,7 @@
         </w:tc>
         <w:tc>
           <w:tcPr>
-            <w:tcW w:w="4279" w:type="dxa"/>
+            <w:tcW w:w="4280" w:type="dxa"/>
             <w:tcBorders>
               <w:top w:val="single" w:sz="4" w:space="0" w:color="000000"/>
               <w:left w:val="single" w:sz="8" w:space="0" w:color="000000"/>
@@ -9029,7 +8954,7 @@
         </w:tc>
         <w:tc>
           <w:tcPr>
-            <w:tcW w:w="4279" w:type="dxa"/>
+            <w:tcW w:w="4280" w:type="dxa"/>
             <w:tcBorders>
               <w:top w:val="single" w:sz="8" w:space="0" w:color="000000"/>
               <w:left w:val="single" w:sz="8" w:space="0" w:color="000000"/>
@@ -9081,7 +9006,7 @@
         </w:tc>
         <w:tc>
           <w:tcPr>
-            <w:tcW w:w="4279" w:type="dxa"/>
+            <w:tcW w:w="4280" w:type="dxa"/>
             <w:tcBorders>
               <w:top w:val="single" w:sz="8" w:space="0" w:color="000000"/>
               <w:left w:val="single" w:sz="8" w:space="0" w:color="000000"/>
@@ -9136,7 +9061,7 @@
         </w:tc>
         <w:tc>
           <w:tcPr>
-            <w:tcW w:w="4279" w:type="dxa"/>
+            <w:tcW w:w="4280" w:type="dxa"/>
             <w:tcBorders>
               <w:top w:val="single" w:sz="8" w:space="0" w:color="000000"/>
               <w:left w:val="single" w:sz="8" w:space="0" w:color="000000"/>
@@ -9185,6 +9110,28 @@
     </w:tbl>
     <w:p>
       <w:pPr>
+        <w:spacing w:line="360" w:lineRule="auto"/>
+        <w:ind w:firstLine="709"/>
+        <w:jc w:val="center"/>
+        <w:rPr>
+          <w:rFonts w:ascii="Arial" w:hAnsi="Arial" w:cs="Arial"/>
+          <w:i/>
+          <w:iCs/>
+          <w:color w:val="2F5496" w:themeColor="accent1" w:themeShade="BF"/>
+        </w:rPr>
+      </w:pPr>
+      <w:r>
+        <w:rPr>
+          <w:rFonts w:ascii="Arial" w:hAnsi="Arial" w:cs="Arial"/>
+          <w:i/>
+          <w:iCs/>
+          <w:color w:val="2F5496" w:themeColor="accent1" w:themeShade="BF"/>
+        </w:rPr>
+        <w:t>Fonte: Figura de própria autoria</w:t>
+      </w:r>
+    </w:p>
+    <w:p>
+      <w:pPr>
         <w:pStyle w:val="Legenda"/>
         <w:spacing w:before="0" w:after="120" w:line="240" w:lineRule="auto"/>
         <w:jc w:val="left"/>
@@ -9219,7 +9166,6 @@
           <w:sz w:val="24"/>
           <w:szCs w:val="24"/>
         </w:rPr>
-        <w:lastRenderedPageBreak/>
         <w:t xml:space="preserve">Quadro </w:t>
       </w:r>
       <w:bookmarkEnd w:id="4"/>
@@ -9316,7 +9262,7 @@
         </w:tc>
         <w:tc>
           <w:tcPr>
-            <w:tcW w:w="6508" w:type="dxa"/>
+            <w:tcW w:w="6509" w:type="dxa"/>
             <w:gridSpan w:val="2"/>
             <w:tcBorders>
               <w:top w:val="single" w:sz="4" w:space="0" w:color="000000"/>
@@ -9385,7 +9331,7 @@
         </w:tc>
         <w:tc>
           <w:tcPr>
-            <w:tcW w:w="6508" w:type="dxa"/>
+            <w:tcW w:w="6509" w:type="dxa"/>
             <w:gridSpan w:val="2"/>
             <w:tcBorders>
               <w:top w:val="single" w:sz="4" w:space="0" w:color="000000"/>
@@ -9438,7 +9384,7 @@
         </w:tc>
         <w:tc>
           <w:tcPr>
-            <w:tcW w:w="6508" w:type="dxa"/>
+            <w:tcW w:w="6509" w:type="dxa"/>
             <w:gridSpan w:val="2"/>
             <w:tcBorders>
               <w:top w:val="single" w:sz="8" w:space="0" w:color="000000"/>
@@ -9491,7 +9437,7 @@
         </w:tc>
         <w:tc>
           <w:tcPr>
-            <w:tcW w:w="6508" w:type="dxa"/>
+            <w:tcW w:w="6509" w:type="dxa"/>
             <w:gridSpan w:val="2"/>
             <w:tcBorders>
               <w:top w:val="single" w:sz="8" w:space="0" w:color="000000"/>
@@ -9559,7 +9505,7 @@
         </w:tc>
         <w:tc>
           <w:tcPr>
-            <w:tcW w:w="6508" w:type="dxa"/>
+            <w:tcW w:w="6509" w:type="dxa"/>
             <w:gridSpan w:val="2"/>
             <w:tcBorders>
               <w:top w:val="single" w:sz="8" w:space="0" w:color="000000"/>
@@ -9615,7 +9561,7 @@
         </w:tc>
         <w:tc>
           <w:tcPr>
-            <w:tcW w:w="4279" w:type="dxa"/>
+            <w:tcW w:w="4280" w:type="dxa"/>
             <w:tcBorders>
               <w:top w:val="single" w:sz="4" w:space="0" w:color="000000"/>
               <w:left w:val="single" w:sz="8" w:space="0" w:color="000000"/>
@@ -9674,7 +9620,7 @@
         </w:tc>
         <w:tc>
           <w:tcPr>
-            <w:tcW w:w="4279" w:type="dxa"/>
+            <w:tcW w:w="4280" w:type="dxa"/>
             <w:tcBorders>
               <w:top w:val="single" w:sz="4" w:space="0" w:color="000000"/>
               <w:left w:val="single" w:sz="4" w:space="0" w:color="000000"/>
@@ -9726,7 +9672,7 @@
         </w:tc>
         <w:tc>
           <w:tcPr>
-            <w:tcW w:w="4279" w:type="dxa"/>
+            <w:tcW w:w="4280" w:type="dxa"/>
             <w:tcBorders>
               <w:top w:val="single" w:sz="4" w:space="0" w:color="000000"/>
               <w:left w:val="single" w:sz="8" w:space="0" w:color="000000"/>
@@ -9784,7 +9730,7 @@
         </w:tc>
         <w:tc>
           <w:tcPr>
-            <w:tcW w:w="4279" w:type="dxa"/>
+            <w:tcW w:w="4280" w:type="dxa"/>
             <w:tcBorders>
               <w:top w:val="single" w:sz="8" w:space="0" w:color="000000"/>
               <w:left w:val="single" w:sz="8" w:space="0" w:color="000000"/>
@@ -9836,7 +9782,7 @@
         </w:tc>
         <w:tc>
           <w:tcPr>
-            <w:tcW w:w="4279" w:type="dxa"/>
+            <w:tcW w:w="4280" w:type="dxa"/>
             <w:tcBorders>
               <w:top w:val="single" w:sz="8" w:space="0" w:color="000000"/>
               <w:left w:val="single" w:sz="8" w:space="0" w:color="000000"/>
@@ -9891,7 +9837,7 @@
         </w:tc>
         <w:tc>
           <w:tcPr>
-            <w:tcW w:w="4279" w:type="dxa"/>
+            <w:tcW w:w="4280" w:type="dxa"/>
             <w:tcBorders>
               <w:top w:val="single" w:sz="8" w:space="0" w:color="000000"/>
               <w:left w:val="single" w:sz="8" w:space="0" w:color="000000"/>
@@ -9922,6 +9868,28 @@
         </w:tc>
       </w:tr>
     </w:tbl>
+    <w:p>
+      <w:pPr>
+        <w:spacing w:line="360" w:lineRule="auto"/>
+        <w:ind w:firstLine="709"/>
+        <w:jc w:val="center"/>
+        <w:rPr>
+          <w:rFonts w:ascii="Arial" w:hAnsi="Arial" w:cs="Arial"/>
+          <w:i/>
+          <w:iCs/>
+          <w:color w:val="2F5496" w:themeColor="accent1" w:themeShade="BF"/>
+        </w:rPr>
+      </w:pPr>
+      <w:r>
+        <w:rPr>
+          <w:rFonts w:ascii="Arial" w:hAnsi="Arial" w:cs="Arial"/>
+          <w:i/>
+          <w:iCs/>
+          <w:color w:val="2F5496" w:themeColor="accent1" w:themeShade="BF"/>
+        </w:rPr>
+        <w:t>Fonte: Figura de própria autoria</w:t>
+      </w:r>
+    </w:p>
     <w:p>
       <w:pPr>
         <w:rPr>
@@ -10044,7 +10012,7 @@
         </w:tc>
         <w:tc>
           <w:tcPr>
-            <w:tcW w:w="6508" w:type="dxa"/>
+            <w:tcW w:w="6509" w:type="dxa"/>
             <w:gridSpan w:val="2"/>
             <w:tcBorders>
               <w:top w:val="single" w:sz="4" w:space="0" w:color="000000"/>
@@ -10121,7 +10089,7 @@
         </w:tc>
         <w:tc>
           <w:tcPr>
-            <w:tcW w:w="6508" w:type="dxa"/>
+            <w:tcW w:w="6509" w:type="dxa"/>
             <w:gridSpan w:val="2"/>
             <w:tcBorders>
               <w:top w:val="single" w:sz="4" w:space="0" w:color="000000"/>
@@ -10174,7 +10142,7 @@
         </w:tc>
         <w:tc>
           <w:tcPr>
-            <w:tcW w:w="6508" w:type="dxa"/>
+            <w:tcW w:w="6509" w:type="dxa"/>
             <w:gridSpan w:val="2"/>
             <w:tcBorders>
               <w:top w:val="single" w:sz="8" w:space="0" w:color="000000"/>
@@ -10227,7 +10195,7 @@
         </w:tc>
         <w:tc>
           <w:tcPr>
-            <w:tcW w:w="6508" w:type="dxa"/>
+            <w:tcW w:w="6509" w:type="dxa"/>
             <w:gridSpan w:val="2"/>
             <w:tcBorders>
               <w:top w:val="single" w:sz="8" w:space="0" w:color="000000"/>
@@ -10295,7 +10263,7 @@
         </w:tc>
         <w:tc>
           <w:tcPr>
-            <w:tcW w:w="6508" w:type="dxa"/>
+            <w:tcW w:w="6509" w:type="dxa"/>
             <w:gridSpan w:val="2"/>
             <w:tcBorders>
               <w:top w:val="single" w:sz="8" w:space="0" w:color="000000"/>
@@ -10351,7 +10319,7 @@
         </w:tc>
         <w:tc>
           <w:tcPr>
-            <w:tcW w:w="4279" w:type="dxa"/>
+            <w:tcW w:w="4280" w:type="dxa"/>
             <w:tcBorders>
               <w:top w:val="single" w:sz="4" w:space="0" w:color="000000"/>
               <w:left w:val="single" w:sz="8" w:space="0" w:color="000000"/>
@@ -10426,7 +10394,7 @@
         </w:tc>
         <w:tc>
           <w:tcPr>
-            <w:tcW w:w="4279" w:type="dxa"/>
+            <w:tcW w:w="4280" w:type="dxa"/>
             <w:tcBorders>
               <w:top w:val="single" w:sz="4" w:space="0" w:color="000000"/>
               <w:left w:val="single" w:sz="4" w:space="0" w:color="000000"/>
@@ -10478,7 +10446,7 @@
         </w:tc>
         <w:tc>
           <w:tcPr>
-            <w:tcW w:w="4279" w:type="dxa"/>
+            <w:tcW w:w="4280" w:type="dxa"/>
             <w:tcBorders>
               <w:top w:val="single" w:sz="4" w:space="0" w:color="000000"/>
               <w:left w:val="single" w:sz="8" w:space="0" w:color="000000"/>
@@ -10560,7 +10528,7 @@
         </w:tc>
         <w:tc>
           <w:tcPr>
-            <w:tcW w:w="4279" w:type="dxa"/>
+            <w:tcW w:w="4280" w:type="dxa"/>
             <w:tcBorders>
               <w:top w:val="single" w:sz="8" w:space="0" w:color="000000"/>
               <w:left w:val="single" w:sz="8" w:space="0" w:color="000000"/>
@@ -10612,7 +10580,7 @@
         </w:tc>
         <w:tc>
           <w:tcPr>
-            <w:tcW w:w="4279" w:type="dxa"/>
+            <w:tcW w:w="4280" w:type="dxa"/>
             <w:tcBorders>
               <w:top w:val="single" w:sz="8" w:space="0" w:color="000000"/>
               <w:left w:val="single" w:sz="8" w:space="0" w:color="000000"/>
@@ -10667,7 +10635,7 @@
         </w:tc>
         <w:tc>
           <w:tcPr>
-            <w:tcW w:w="4279" w:type="dxa"/>
+            <w:tcW w:w="4280" w:type="dxa"/>
             <w:tcBorders>
               <w:top w:val="single" w:sz="8" w:space="0" w:color="000000"/>
               <w:left w:val="single" w:sz="8" w:space="0" w:color="000000"/>
@@ -10716,6 +10684,28 @@
     </w:tbl>
     <w:p>
       <w:pPr>
+        <w:spacing w:line="360" w:lineRule="auto"/>
+        <w:ind w:firstLine="709"/>
+        <w:jc w:val="center"/>
+        <w:rPr>
+          <w:rFonts w:ascii="Arial" w:hAnsi="Arial" w:cs="Arial"/>
+          <w:i/>
+          <w:iCs/>
+          <w:color w:val="2F5496" w:themeColor="accent1" w:themeShade="BF"/>
+        </w:rPr>
+      </w:pPr>
+      <w:r>
+        <w:rPr>
+          <w:rFonts w:ascii="Arial" w:hAnsi="Arial" w:cs="Arial"/>
+          <w:i/>
+          <w:iCs/>
+          <w:color w:val="2F5496" w:themeColor="accent1" w:themeShade="BF"/>
+        </w:rPr>
+        <w:t>Fonte: Figura de própria autoria</w:t>
+      </w:r>
+    </w:p>
+    <w:p>
+      <w:pPr>
         <w:rPr>
           <w:rFonts w:ascii="Arial" w:hAnsi="Arial" w:cs="Arial"/>
           <w:bCs/>
@@ -10759,6 +10749,7 @@
           <w:sz w:val="24"/>
           <w:szCs w:val="24"/>
         </w:rPr>
+        <w:lastRenderedPageBreak/>
         <w:t xml:space="preserve">Quadro </w:t>
       </w:r>
       <w:bookmarkEnd w:id="2"/>
@@ -11190,7 +11181,6 @@
                 <w:color w:val="000000"/>
                 <w:lang w:eastAsia="pt-BR"/>
               </w:rPr>
-              <w:lastRenderedPageBreak/>
               <w:t>Ações do Ator</w:t>
             </w:r>
           </w:p>
@@ -11476,6 +11466,28 @@
         </w:tc>
       </w:tr>
     </w:tbl>
+    <w:p>
+      <w:pPr>
+        <w:spacing w:line="360" w:lineRule="auto"/>
+        <w:ind w:firstLine="709"/>
+        <w:jc w:val="center"/>
+        <w:rPr>
+          <w:rFonts w:ascii="Arial" w:hAnsi="Arial" w:cs="Arial"/>
+          <w:i/>
+          <w:iCs/>
+          <w:color w:val="2F5496" w:themeColor="accent1" w:themeShade="BF"/>
+        </w:rPr>
+      </w:pPr>
+      <w:r>
+        <w:rPr>
+          <w:rFonts w:ascii="Arial" w:hAnsi="Arial" w:cs="Arial"/>
+          <w:i/>
+          <w:iCs/>
+          <w:color w:val="2F5496" w:themeColor="accent1" w:themeShade="BF"/>
+        </w:rPr>
+        <w:t>Fonte: Figura de própria autoria</w:t>
+      </w:r>
+    </w:p>
     <w:p>
       <w:pPr>
         <w:pStyle w:val="Corpodetexto"/>
@@ -12186,6 +12198,28 @@
     </w:tbl>
     <w:p>
       <w:pPr>
+        <w:spacing w:line="360" w:lineRule="auto"/>
+        <w:ind w:firstLine="709"/>
+        <w:jc w:val="center"/>
+        <w:rPr>
+          <w:rFonts w:ascii="Arial" w:hAnsi="Arial" w:cs="Arial"/>
+          <w:i/>
+          <w:iCs/>
+          <w:color w:val="2F5496" w:themeColor="accent1" w:themeShade="BF"/>
+        </w:rPr>
+      </w:pPr>
+      <w:r>
+        <w:rPr>
+          <w:rFonts w:ascii="Arial" w:hAnsi="Arial" w:cs="Arial"/>
+          <w:i/>
+          <w:iCs/>
+          <w:color w:val="2F5496" w:themeColor="accent1" w:themeShade="BF"/>
+        </w:rPr>
+        <w:t>Fonte: Figura de própria autoria</w:t>
+      </w:r>
+    </w:p>
+    <w:p>
+      <w:pPr>
         <w:pStyle w:val="Ttulo"/>
         <w:jc w:val="left"/>
       </w:pPr>
@@ -12539,7 +12573,6 @@
                 <w:color w:val="000000"/>
                 <w:lang w:eastAsia="pt-BR"/>
               </w:rPr>
-              <w:lastRenderedPageBreak/>
               <w:t>Ator Principal</w:t>
             </w:r>
           </w:p>
@@ -13162,6 +13195,28 @@
         </w:tc>
       </w:tr>
     </w:tbl>
+    <w:p>
+      <w:pPr>
+        <w:spacing w:line="360" w:lineRule="auto"/>
+        <w:ind w:firstLine="709"/>
+        <w:jc w:val="center"/>
+        <w:rPr>
+          <w:rFonts w:ascii="Arial" w:hAnsi="Arial" w:cs="Arial"/>
+          <w:i/>
+          <w:iCs/>
+          <w:color w:val="2F5496" w:themeColor="accent1" w:themeShade="BF"/>
+        </w:rPr>
+      </w:pPr>
+      <w:r>
+        <w:rPr>
+          <w:rFonts w:ascii="Arial" w:hAnsi="Arial" w:cs="Arial"/>
+          <w:i/>
+          <w:iCs/>
+          <w:color w:val="2F5496" w:themeColor="accent1" w:themeShade="BF"/>
+        </w:rPr>
+        <w:t>Fonte: Figura de própria autoria</w:t>
+      </w:r>
+    </w:p>
     <w:p>
       <w:pPr>
         <w:pStyle w:val="Corpodetexto"/>
@@ -13839,6 +13894,7 @@
                 <w:color w:val="000000"/>
                 <w:lang w:eastAsia="pt-BR"/>
               </w:rPr>
+              <w:lastRenderedPageBreak/>
               <w:t> </w:t>
             </w:r>
           </w:p>
@@ -14235,7 +14291,6 @@
                 <w:color w:val="000000"/>
                 <w:lang w:eastAsia="pt-BR"/>
               </w:rPr>
-              <w:lastRenderedPageBreak/>
               <w:t> </w:t>
             </w:r>
           </w:p>
@@ -15053,6 +15108,7 @@
                 <w:color w:val="000000"/>
                 <w:lang w:eastAsia="pt-BR"/>
               </w:rPr>
+              <w:lastRenderedPageBreak/>
               <w:t>Ator Principal</w:t>
             </w:r>
           </w:p>
@@ -15083,19 +15139,9 @@
               <w:rPr>
                 <w:rFonts w:ascii="Arial" w:hAnsi="Arial" w:cs="Arial"/>
                 <w:color w:val="000000"/>
-                <w:highlight w:val="yellow"/>
-                <w:lang w:eastAsia="pt-BR"/>
-              </w:rPr>
-              <w:t>RESPONSÁVEL LOGÍSTICO, RESPONSÁVEL RH</w:t>
-            </w:r>
-            <w:r>
-              <w:rPr>
-                <w:rFonts w:ascii="Arial" w:hAnsi="Arial" w:cs="Arial"/>
-                <w:color w:val="000000"/>
-                <w:highlight w:val="yellow"/>
-                <w:lang w:eastAsia="pt-BR"/>
-              </w:rPr>
-              <w:t xml:space="preserve"> SO APARECE PARA O RH NO DIAGRAMA DE CASO DE USO</w:t>
+                <w:lang w:eastAsia="pt-BR"/>
+              </w:rPr>
+              <w:t>RESPONSÁVEL RH</w:t>
             </w:r>
           </w:p>
         </w:tc>
@@ -15161,15 +15207,6 @@
                 <w:lang w:eastAsia="pt-BR"/>
               </w:rPr>
             </w:pPr>
-            <w:r>
-              <w:rPr>
-                <w:rFonts w:ascii="Arial" w:hAnsi="Arial" w:cs="Arial"/>
-                <w:color w:val="000000"/>
-                <w:highlight w:val="yellow"/>
-                <w:lang w:eastAsia="pt-BR"/>
-              </w:rPr>
-              <w:t> </w:t>
-            </w:r>
           </w:p>
         </w:tc>
       </w:tr>
@@ -15236,7 +15273,6 @@
               <w:rPr>
                 <w:rFonts w:ascii="Arial" w:hAnsi="Arial" w:cs="Arial"/>
                 <w:color w:val="000000"/>
-                <w:highlight w:val="yellow"/>
                 <w:lang w:eastAsia="pt-BR"/>
               </w:rPr>
               <w:t xml:space="preserve">Estar logado e possuir </w:t>
@@ -15245,7 +15281,6 @@
               <w:rPr>
                 <w:rFonts w:ascii="Arial" w:hAnsi="Arial" w:cs="Arial"/>
                 <w:color w:val="000000"/>
-                <w:highlight w:val="yellow"/>
                 <w:lang w:eastAsia="pt-BR"/>
               </w:rPr>
               <w:t>Senha de administrador do sistema</w:t>
@@ -15576,7 +15611,6 @@
                 <w:color w:val="000000"/>
                 <w:lang w:eastAsia="pt-BR"/>
               </w:rPr>
-              <w:lastRenderedPageBreak/>
               <w:t> </w:t>
             </w:r>
           </w:p>
@@ -16666,6 +16700,7 @@
                 <w:color w:val="000000"/>
                 <w:lang w:eastAsia="pt-BR"/>
               </w:rPr>
+              <w:lastRenderedPageBreak/>
               <w:t xml:space="preserve">3 – O </w:t>
             </w:r>
             <w:r>
@@ -16806,6 +16841,28 @@
       </w:tr>
     </w:tbl>
     <w:p/>
+    <w:p>
+      <w:pPr>
+        <w:spacing w:line="360" w:lineRule="auto"/>
+        <w:ind w:firstLine="709"/>
+        <w:jc w:val="center"/>
+        <w:rPr>
+          <w:rFonts w:ascii="Arial" w:hAnsi="Arial" w:cs="Arial"/>
+          <w:i/>
+          <w:iCs/>
+          <w:color w:val="2F5496" w:themeColor="accent1" w:themeShade="BF"/>
+        </w:rPr>
+      </w:pPr>
+      <w:r>
+        <w:rPr>
+          <w:rFonts w:ascii="Arial" w:hAnsi="Arial" w:cs="Arial"/>
+          <w:i/>
+          <w:iCs/>
+          <w:color w:val="2F5496" w:themeColor="accent1" w:themeShade="BF"/>
+        </w:rPr>
+        <w:t>Fonte: Figura de própria autoria</w:t>
+      </w:r>
+    </w:p>
     <w:p>
       <w:pPr>
         <w:rPr>
@@ -20151,620 +20208,6 @@
           <w:color w:val="2F5496"/>
           <w:sz w:val="24"/>
           <w:szCs w:val="24"/>
-          <w:highlight w:val="yellow"/>
-        </w:rPr>
-      </w:pPr>
-      <w:r>
-        <w:rPr>
-          <w:rFonts w:cs="Arial"/>
-          <w:b/>
-          <w:color w:val="2F5496"/>
-          <w:sz w:val="24"/>
-          <w:szCs w:val="24"/>
-          <w:highlight w:val="yellow"/>
-        </w:rPr>
-        <w:t>ATENÇÃO: Ler todos esses itens e Fazer primeiro um pente fino no diagrama de classes, depois acerta o modelo conceitual de dados e depois o logico.</w:t>
-      </w:r>
-      <w:r>
-        <w:rPr>
-          <w:rFonts w:cs="Arial"/>
-          <w:b/>
-          <w:color w:val="2F5496"/>
-          <w:sz w:val="24"/>
-          <w:szCs w:val="24"/>
-          <w:highlight w:val="yellow"/>
-        </w:rPr>
-        <w:t xml:space="preserve"> OBSERVAR QUE O MODELO LOGICO FICA PRATICAMENTE COM AS MESMAS TABELAS SALVO AQUELES RELACIONAMENTOS QUE VAO VIRAR TABELA NO LOGICO.</w:t>
-      </w:r>
-    </w:p>
-    <w:p>
-      <w:pPr>
-        <w:spacing w:line="360" w:lineRule="auto"/>
-        <w:jc w:val="both"/>
-        <w:rPr>
-          <w:rFonts w:ascii="Arial" w:hAnsi="Arial" w:cs="Arial"/>
-          <w:color w:val="2F5496"/>
-          <w:sz w:val="24"/>
-          <w:szCs w:val="24"/>
-          <w:highlight w:val="yellow"/>
-        </w:rPr>
-      </w:pPr>
-    </w:p>
-    <w:p>
-      <w:pPr>
-        <w:spacing w:line="360" w:lineRule="auto"/>
-        <w:jc w:val="both"/>
-        <w:rPr>
-          <w:rFonts w:ascii="Arial" w:hAnsi="Arial" w:cs="Arial"/>
-          <w:color w:val="2F5496"/>
-          <w:sz w:val="24"/>
-          <w:szCs w:val="24"/>
-          <w:highlight w:val="yellow"/>
-        </w:rPr>
-      </w:pPr>
-      <w:r>
-        <w:rPr>
-          <w:rFonts w:ascii="Arial" w:hAnsi="Arial" w:cs="Arial"/>
-          <w:color w:val="2F5496"/>
-          <w:sz w:val="24"/>
-          <w:szCs w:val="24"/>
-          <w:highlight w:val="yellow"/>
-        </w:rPr>
-        <w:lastRenderedPageBreak/>
-        <w:t xml:space="preserve">Verificar cardinalidades sempre tem que ter a cardinalidade mínima e máxima, modelo </w:t>
-      </w:r>
-      <w:proofErr w:type="spellStart"/>
-      <w:proofErr w:type="gramStart"/>
-      <w:r>
-        <w:rPr>
-          <w:rFonts w:ascii="Arial" w:hAnsi="Arial" w:cs="Arial"/>
-          <w:color w:val="2F5496"/>
-          <w:sz w:val="24"/>
-          <w:szCs w:val="24"/>
-          <w:highlight w:val="yellow"/>
-        </w:rPr>
-        <w:t>esta</w:t>
-      </w:r>
-      <w:proofErr w:type="spellEnd"/>
-      <w:proofErr w:type="gramEnd"/>
-      <w:r>
-        <w:rPr>
-          <w:rFonts w:ascii="Arial" w:hAnsi="Arial" w:cs="Arial"/>
-          <w:color w:val="2F5496"/>
-          <w:sz w:val="24"/>
-          <w:szCs w:val="24"/>
-          <w:highlight w:val="yellow"/>
-        </w:rPr>
-        <w:t xml:space="preserve"> estranho aqui é modelo conceitual de dados por que aparecem métodos????</w:t>
-      </w:r>
-    </w:p>
-    <w:p>
-      <w:pPr>
-        <w:spacing w:line="360" w:lineRule="auto"/>
-        <w:jc w:val="both"/>
-        <w:rPr>
-          <w:rFonts w:ascii="Arial" w:hAnsi="Arial" w:cs="Arial"/>
-          <w:color w:val="2F5496"/>
-          <w:sz w:val="24"/>
-          <w:szCs w:val="24"/>
-          <w:highlight w:val="yellow"/>
-        </w:rPr>
-      </w:pPr>
-      <w:r>
-        <w:rPr>
-          <w:rFonts w:ascii="Arial" w:hAnsi="Arial" w:cs="Arial"/>
-          <w:color w:val="2F5496"/>
-          <w:sz w:val="24"/>
-          <w:szCs w:val="24"/>
-          <w:highlight w:val="yellow"/>
-        </w:rPr>
-        <w:t xml:space="preserve">Se você usar o </w:t>
-      </w:r>
-      <w:proofErr w:type="spellStart"/>
-      <w:r>
-        <w:rPr>
-          <w:rFonts w:ascii="Arial" w:hAnsi="Arial" w:cs="Arial"/>
-          <w:color w:val="2F5496"/>
-          <w:sz w:val="24"/>
-          <w:szCs w:val="24"/>
-          <w:highlight w:val="yellow"/>
-        </w:rPr>
-        <w:t>brmodelo</w:t>
-      </w:r>
-      <w:proofErr w:type="spellEnd"/>
-      <w:r>
-        <w:rPr>
-          <w:rFonts w:ascii="Arial" w:hAnsi="Arial" w:cs="Arial"/>
-          <w:color w:val="2F5496"/>
-          <w:sz w:val="24"/>
-          <w:szCs w:val="24"/>
-          <w:highlight w:val="yellow"/>
-        </w:rPr>
-        <w:t xml:space="preserve"> pode fazer o conceitual e depois transformar em logico.</w:t>
-      </w:r>
-    </w:p>
-    <w:p>
-      <w:pPr>
-        <w:spacing w:line="360" w:lineRule="auto"/>
-        <w:jc w:val="both"/>
-        <w:rPr>
-          <w:rFonts w:cs="Arial"/>
-          <w:b/>
-          <w:color w:val="2F5496"/>
-          <w:sz w:val="24"/>
-          <w:szCs w:val="24"/>
-          <w:highlight w:val="yellow"/>
-        </w:rPr>
-      </w:pPr>
-      <w:r>
-        <w:rPr>
-          <w:rFonts w:cs="Arial"/>
-          <w:b/>
-          <w:color w:val="2F5496"/>
-          <w:sz w:val="24"/>
-          <w:szCs w:val="24"/>
-          <w:highlight w:val="yellow"/>
-        </w:rPr>
-        <w:t xml:space="preserve">Um </w:t>
-      </w:r>
-      <w:proofErr w:type="spellStart"/>
-      <w:proofErr w:type="gramStart"/>
-      <w:r>
-        <w:rPr>
-          <w:rFonts w:cs="Arial"/>
-          <w:b/>
-          <w:color w:val="2F5496"/>
-          <w:sz w:val="24"/>
-          <w:szCs w:val="24"/>
-          <w:highlight w:val="yellow"/>
-        </w:rPr>
-        <w:t>veiculo</w:t>
-      </w:r>
-      <w:proofErr w:type="spellEnd"/>
-      <w:proofErr w:type="gramEnd"/>
-      <w:r>
-        <w:rPr>
-          <w:rFonts w:cs="Arial"/>
-          <w:b/>
-          <w:color w:val="2F5496"/>
-          <w:sz w:val="24"/>
-          <w:szCs w:val="24"/>
-          <w:highlight w:val="yellow"/>
-        </w:rPr>
-        <w:t xml:space="preserve"> é obrigado a ter um romaneio?</w:t>
-      </w:r>
-    </w:p>
-    <w:p>
-      <w:pPr>
-        <w:spacing w:line="360" w:lineRule="auto"/>
-        <w:jc w:val="both"/>
-        <w:rPr>
-          <w:rFonts w:cs="Arial"/>
-          <w:b/>
-          <w:color w:val="2F5496"/>
-          <w:sz w:val="24"/>
-          <w:szCs w:val="24"/>
-          <w:highlight w:val="yellow"/>
-        </w:rPr>
-      </w:pPr>
-      <w:r>
-        <w:rPr>
-          <w:rFonts w:cs="Arial"/>
-          <w:b/>
-          <w:color w:val="2F5496"/>
-          <w:sz w:val="24"/>
-          <w:szCs w:val="24"/>
-          <w:highlight w:val="yellow"/>
-        </w:rPr>
-        <w:t xml:space="preserve">Um romaneio precisa </w:t>
-      </w:r>
-      <w:proofErr w:type="gramStart"/>
-      <w:r>
-        <w:rPr>
-          <w:rFonts w:cs="Arial"/>
-          <w:b/>
-          <w:color w:val="2F5496"/>
-          <w:sz w:val="24"/>
-          <w:szCs w:val="24"/>
-          <w:highlight w:val="yellow"/>
-        </w:rPr>
-        <w:t>pode</w:t>
-      </w:r>
-      <w:proofErr w:type="gramEnd"/>
-      <w:r>
-        <w:rPr>
-          <w:rFonts w:cs="Arial"/>
-          <w:b/>
-          <w:color w:val="2F5496"/>
-          <w:sz w:val="24"/>
-          <w:szCs w:val="24"/>
-          <w:highlight w:val="yellow"/>
-        </w:rPr>
-        <w:t xml:space="preserve"> ter 0 ou vários rastreamentos? Precisa ter um id do rastreamento.</w:t>
-      </w:r>
-    </w:p>
-    <w:p>
-      <w:pPr>
-        <w:spacing w:line="360" w:lineRule="auto"/>
-        <w:jc w:val="both"/>
-        <w:rPr>
-          <w:rFonts w:cs="Arial"/>
-          <w:b/>
-          <w:color w:val="2F5496"/>
-          <w:sz w:val="24"/>
-          <w:szCs w:val="24"/>
-          <w:highlight w:val="yellow"/>
-        </w:rPr>
-      </w:pPr>
-      <w:r>
-        <w:rPr>
-          <w:rFonts w:cs="Arial"/>
-          <w:b/>
-          <w:color w:val="2F5496"/>
-          <w:sz w:val="24"/>
-          <w:szCs w:val="24"/>
-          <w:highlight w:val="yellow"/>
-        </w:rPr>
-        <w:t>Por que precisa de romaneio item???</w:t>
-      </w:r>
-      <w:proofErr w:type="spellStart"/>
-      <w:r>
-        <w:rPr>
-          <w:rFonts w:cs="Arial"/>
-          <w:b/>
-          <w:color w:val="2F5496"/>
-          <w:sz w:val="24"/>
-          <w:szCs w:val="24"/>
-          <w:highlight w:val="yellow"/>
-        </w:rPr>
-        <w:t>Nao</w:t>
-      </w:r>
-      <w:proofErr w:type="spellEnd"/>
-      <w:r>
-        <w:rPr>
-          <w:rFonts w:cs="Arial"/>
-          <w:b/>
-          <w:color w:val="2F5496"/>
-          <w:sz w:val="24"/>
-          <w:szCs w:val="24"/>
-          <w:highlight w:val="yellow"/>
-        </w:rPr>
-        <w:t xml:space="preserve"> pode colocar todos os campos na romaneio? m romaneio pode ter vários produtos???</w:t>
-      </w:r>
-    </w:p>
-    <w:p>
-      <w:pPr>
-        <w:spacing w:line="360" w:lineRule="auto"/>
-        <w:jc w:val="both"/>
-        <w:rPr>
-          <w:rFonts w:cs="Arial"/>
-          <w:b/>
-          <w:color w:val="2F5496"/>
-          <w:sz w:val="24"/>
-          <w:szCs w:val="24"/>
-          <w:highlight w:val="yellow"/>
-        </w:rPr>
-      </w:pPr>
-      <w:r>
-        <w:rPr>
-          <w:rFonts w:cs="Arial"/>
-          <w:b/>
-          <w:color w:val="2F5496"/>
-          <w:sz w:val="24"/>
-          <w:szCs w:val="24"/>
-          <w:highlight w:val="yellow"/>
-        </w:rPr>
-        <w:t xml:space="preserve">A avaria e a devolução estariam </w:t>
-      </w:r>
-      <w:proofErr w:type="gramStart"/>
-      <w:r>
-        <w:rPr>
-          <w:rFonts w:cs="Arial"/>
-          <w:b/>
-          <w:color w:val="2F5496"/>
-          <w:sz w:val="24"/>
-          <w:szCs w:val="24"/>
-          <w:highlight w:val="yellow"/>
-        </w:rPr>
-        <w:t>ligados</w:t>
-      </w:r>
-      <w:proofErr w:type="gramEnd"/>
-      <w:r>
-        <w:rPr>
-          <w:rFonts w:cs="Arial"/>
-          <w:b/>
-          <w:color w:val="2F5496"/>
-          <w:sz w:val="24"/>
-          <w:szCs w:val="24"/>
-          <w:highlight w:val="yellow"/>
-        </w:rPr>
-        <w:t xml:space="preserve"> a cada produto do romaneio?</w:t>
-      </w:r>
-    </w:p>
-    <w:p>
-      <w:pPr>
-        <w:spacing w:line="360" w:lineRule="auto"/>
-        <w:jc w:val="both"/>
-        <w:rPr>
-          <w:rFonts w:cs="Arial"/>
-          <w:b/>
-          <w:color w:val="2F5496"/>
-          <w:sz w:val="24"/>
-          <w:szCs w:val="24"/>
-          <w:highlight w:val="yellow"/>
-        </w:rPr>
-      </w:pPr>
-      <w:r>
-        <w:rPr>
-          <w:rFonts w:cs="Arial"/>
-          <w:b/>
-          <w:color w:val="2F5496"/>
-          <w:sz w:val="24"/>
-          <w:szCs w:val="24"/>
-          <w:highlight w:val="yellow"/>
-        </w:rPr>
-        <w:t xml:space="preserve">Precisa ter uma ligação do motorista com o checklist ou um </w:t>
-      </w:r>
-      <w:proofErr w:type="spellStart"/>
-      <w:proofErr w:type="gramStart"/>
-      <w:r>
-        <w:rPr>
-          <w:rFonts w:cs="Arial"/>
-          <w:b/>
-          <w:color w:val="2F5496"/>
-          <w:sz w:val="24"/>
-          <w:szCs w:val="24"/>
-          <w:highlight w:val="yellow"/>
-        </w:rPr>
-        <w:t>veiculo</w:t>
-      </w:r>
-      <w:proofErr w:type="spellEnd"/>
-      <w:proofErr w:type="gramEnd"/>
-      <w:r>
-        <w:rPr>
-          <w:rFonts w:cs="Arial"/>
-          <w:b/>
-          <w:color w:val="2F5496"/>
-          <w:sz w:val="24"/>
-          <w:szCs w:val="24"/>
-          <w:highlight w:val="yellow"/>
-        </w:rPr>
-        <w:t xml:space="preserve"> </w:t>
-      </w:r>
-      <w:proofErr w:type="spellStart"/>
-      <w:r>
-        <w:rPr>
-          <w:rFonts w:cs="Arial"/>
-          <w:b/>
-          <w:color w:val="2F5496"/>
-          <w:sz w:val="24"/>
-          <w:szCs w:val="24"/>
-          <w:highlight w:val="yellow"/>
-        </w:rPr>
-        <w:t>so</w:t>
-      </w:r>
-      <w:proofErr w:type="spellEnd"/>
-      <w:r>
-        <w:rPr>
-          <w:rFonts w:cs="Arial"/>
-          <w:b/>
-          <w:color w:val="2F5496"/>
-          <w:sz w:val="24"/>
-          <w:szCs w:val="24"/>
-          <w:highlight w:val="yellow"/>
-        </w:rPr>
-        <w:t xml:space="preserve"> poder ser dirigido por um motorista? Ai a ligação do motorista estaria com o </w:t>
-      </w:r>
-      <w:proofErr w:type="spellStart"/>
-      <w:proofErr w:type="gramStart"/>
-      <w:r>
-        <w:rPr>
-          <w:rFonts w:cs="Arial"/>
-          <w:b/>
-          <w:color w:val="2F5496"/>
-          <w:sz w:val="24"/>
-          <w:szCs w:val="24"/>
-          <w:highlight w:val="yellow"/>
-        </w:rPr>
-        <w:t>veiculo</w:t>
-      </w:r>
-      <w:proofErr w:type="spellEnd"/>
-      <w:proofErr w:type="gramEnd"/>
-      <w:r>
-        <w:rPr>
-          <w:rFonts w:cs="Arial"/>
-          <w:b/>
-          <w:color w:val="2F5496"/>
-          <w:sz w:val="24"/>
-          <w:szCs w:val="24"/>
-          <w:highlight w:val="yellow"/>
-        </w:rPr>
-        <w:t>.</w:t>
-      </w:r>
-    </w:p>
-    <w:p>
-      <w:pPr>
-        <w:spacing w:line="360" w:lineRule="auto"/>
-        <w:jc w:val="both"/>
-        <w:rPr>
-          <w:rFonts w:cs="Arial"/>
-          <w:b/>
-          <w:color w:val="2F5496"/>
-          <w:sz w:val="24"/>
-          <w:szCs w:val="24"/>
-          <w:highlight w:val="yellow"/>
-        </w:rPr>
-      </w:pPr>
-      <w:r>
-        <w:rPr>
-          <w:rFonts w:cs="Arial"/>
-          <w:b/>
-          <w:color w:val="2F5496"/>
-          <w:sz w:val="24"/>
-          <w:szCs w:val="24"/>
-          <w:highlight w:val="yellow"/>
-        </w:rPr>
-        <w:t xml:space="preserve">Um </w:t>
-      </w:r>
-      <w:proofErr w:type="spellStart"/>
-      <w:proofErr w:type="gramStart"/>
-      <w:r>
-        <w:rPr>
-          <w:rFonts w:cs="Arial"/>
-          <w:b/>
-          <w:color w:val="2F5496"/>
-          <w:sz w:val="24"/>
-          <w:szCs w:val="24"/>
-          <w:highlight w:val="yellow"/>
-        </w:rPr>
-        <w:t>veiculo</w:t>
-      </w:r>
-      <w:proofErr w:type="spellEnd"/>
-      <w:proofErr w:type="gramEnd"/>
-      <w:r>
-        <w:rPr>
-          <w:rFonts w:cs="Arial"/>
-          <w:b/>
-          <w:color w:val="2F5496"/>
-          <w:sz w:val="24"/>
-          <w:szCs w:val="24"/>
-          <w:highlight w:val="yellow"/>
-        </w:rPr>
-        <w:t xml:space="preserve"> pode ter muitos checklists???</w:t>
-      </w:r>
-    </w:p>
-    <w:p>
-      <w:pPr>
-        <w:spacing w:line="360" w:lineRule="auto"/>
-        <w:jc w:val="both"/>
-        <w:rPr>
-          <w:rFonts w:cs="Arial"/>
-          <w:b/>
-          <w:color w:val="2F5496"/>
-          <w:sz w:val="24"/>
-          <w:szCs w:val="24"/>
-          <w:highlight w:val="yellow"/>
-        </w:rPr>
-      </w:pPr>
-      <w:r>
-        <w:rPr>
-          <w:rFonts w:cs="Arial"/>
-          <w:b/>
-          <w:color w:val="2F5496"/>
-          <w:sz w:val="24"/>
-          <w:szCs w:val="24"/>
-          <w:highlight w:val="yellow"/>
-        </w:rPr>
-        <w:t xml:space="preserve">No diagrama de classes é interessante colocar aquelas especializações de funcionário (Conferente, RH e </w:t>
-      </w:r>
-      <w:proofErr w:type="spellStart"/>
-      <w:r>
-        <w:rPr>
-          <w:rFonts w:cs="Arial"/>
-          <w:b/>
-          <w:color w:val="2F5496"/>
-          <w:sz w:val="24"/>
-          <w:szCs w:val="24"/>
-          <w:highlight w:val="yellow"/>
-        </w:rPr>
-        <w:t>Responsavel</w:t>
-      </w:r>
-      <w:proofErr w:type="spellEnd"/>
-      <w:r>
-        <w:rPr>
-          <w:rFonts w:cs="Arial"/>
-          <w:b/>
-          <w:color w:val="2F5496"/>
-          <w:sz w:val="24"/>
-          <w:szCs w:val="24"/>
-          <w:highlight w:val="yellow"/>
-        </w:rPr>
-        <w:t xml:space="preserve"> </w:t>
-      </w:r>
-      <w:proofErr w:type="spellStart"/>
-      <w:r>
-        <w:rPr>
-          <w:rFonts w:cs="Arial"/>
-          <w:b/>
-          <w:color w:val="2F5496"/>
-          <w:sz w:val="24"/>
-          <w:szCs w:val="24"/>
-          <w:highlight w:val="yellow"/>
-        </w:rPr>
-        <w:t>Logistico</w:t>
-      </w:r>
-      <w:proofErr w:type="spellEnd"/>
-      <w:r>
-        <w:rPr>
-          <w:rFonts w:cs="Arial"/>
-          <w:b/>
-          <w:color w:val="2F5496"/>
-          <w:sz w:val="24"/>
-          <w:szCs w:val="24"/>
-          <w:highlight w:val="yellow"/>
-        </w:rPr>
-        <w:t>) mas nos modelos de dados ele poderia virar somente funcionário com um indicador do tipo</w:t>
-      </w:r>
-    </w:p>
-    <w:p>
-      <w:pPr>
-        <w:spacing w:line="360" w:lineRule="auto"/>
-        <w:jc w:val="both"/>
-        <w:rPr>
-          <w:rFonts w:cs="Arial"/>
-          <w:b/>
-          <w:color w:val="2F5496"/>
-          <w:sz w:val="24"/>
-          <w:szCs w:val="24"/>
-          <w:highlight w:val="yellow"/>
-        </w:rPr>
-      </w:pPr>
-      <w:r>
-        <w:rPr>
-          <w:rFonts w:cs="Arial"/>
-          <w:b/>
-          <w:color w:val="2F5496"/>
-          <w:sz w:val="24"/>
-          <w:szCs w:val="24"/>
-          <w:highlight w:val="yellow"/>
-        </w:rPr>
-        <w:t>Cliente está ligado somente ao romaneio, bom incluir nome fantasia, razão social, endereço, telefone, e-mail</w:t>
-      </w:r>
-    </w:p>
-    <w:p>
-      <w:pPr>
-        <w:spacing w:line="360" w:lineRule="auto"/>
-        <w:jc w:val="both"/>
-        <w:rPr>
-          <w:rFonts w:cs="Arial"/>
-          <w:b/>
-          <w:color w:val="2F5496"/>
-          <w:sz w:val="24"/>
-          <w:szCs w:val="24"/>
-        </w:rPr>
-      </w:pPr>
-      <w:r>
-        <w:rPr>
-          <w:rFonts w:cs="Arial"/>
-          <w:b/>
-          <w:color w:val="2F5496"/>
-          <w:sz w:val="24"/>
-          <w:szCs w:val="24"/>
-          <w:highlight w:val="yellow"/>
-        </w:rPr>
-        <w:t>Motorista é sempre funcionário?</w:t>
-      </w:r>
-    </w:p>
-    <w:p>
-      <w:pPr>
-        <w:spacing w:line="360" w:lineRule="auto"/>
-        <w:jc w:val="both"/>
-        <w:rPr>
-          <w:rFonts w:cs="Arial"/>
-          <w:b/>
-          <w:color w:val="2F5496"/>
-          <w:sz w:val="24"/>
-          <w:szCs w:val="24"/>
         </w:rPr>
       </w:pPr>
     </w:p>
@@ -20859,6 +20302,7 @@
           <w:sz w:val="24"/>
           <w:szCs w:val="24"/>
         </w:rPr>
+        <w:lastRenderedPageBreak/>
         <w:t xml:space="preserve">          </w:t>
       </w:r>
       <w:r>
@@ -20932,57 +20376,6 @@
       <w:pPr>
         <w:pStyle w:val="Corpodetexto"/>
         <w:rPr>
-          <w:lang w:val="pt-BR"/>
-        </w:rPr>
-      </w:pPr>
-    </w:p>
-    <w:p>
-      <w:pPr>
-        <w:pStyle w:val="Corpodetexto"/>
-        <w:rPr>
-          <w:lang w:val="pt-BR"/>
-        </w:rPr>
-      </w:pPr>
-      <w:r>
-        <w:rPr>
-          <w:lang w:val="pt-BR"/>
-        </w:rPr>
-        <w:t>Por que tem aquela tabela pessoa???</w:t>
-      </w:r>
-    </w:p>
-    <w:p>
-      <w:pPr>
-        <w:pStyle w:val="Corpodetexto"/>
-        <w:rPr>
-          <w:lang w:val="pt-BR"/>
-        </w:rPr>
-      </w:pPr>
-      <w:r>
-        <w:rPr>
-          <w:lang w:val="pt-BR"/>
-        </w:rPr>
-        <w:lastRenderedPageBreak/>
-        <w:t xml:space="preserve">Pensando que nem todo funcionário é usuário, </w:t>
-      </w:r>
-      <w:proofErr w:type="spellStart"/>
-      <w:r>
-        <w:rPr>
-          <w:lang w:val="pt-BR"/>
-        </w:rPr>
-        <w:t>so</w:t>
-      </w:r>
-      <w:proofErr w:type="spellEnd"/>
-      <w:r>
-        <w:rPr>
-          <w:lang w:val="pt-BR"/>
-        </w:rPr>
-        <w:t xml:space="preserve"> faria uma ligação do funcionário com usuário.</w:t>
-      </w:r>
-    </w:p>
-    <w:p>
-      <w:pPr>
-        <w:pStyle w:val="Corpodetexto"/>
-        <w:rPr>
           <w:noProof/>
         </w:rPr>
       </w:pPr>
@@ -21007,27 +20400,39 @@
           <w:szCs w:val="24"/>
         </w:rPr>
       </w:pPr>
+    </w:p>
+    <w:p>
+      <w:pPr>
+        <w:pStyle w:val="Ttulo"/>
+        <w:ind w:left="709"/>
+        <w:jc w:val="both"/>
+        <w:rPr>
+          <w:rFonts w:cs="Arial"/>
+          <w:sz w:val="24"/>
+          <w:szCs w:val="24"/>
+        </w:rPr>
+      </w:pPr>
       <w:r>
         <w:rPr>
           <w:noProof/>
         </w:rPr>
         <w:drawing>
-          <wp:anchor distT="0" distB="0" distL="114300" distR="114300" simplePos="0" relativeHeight="251662336" behindDoc="0" locked="0" layoutInCell="1" allowOverlap="1" wp14:anchorId="4092555C" wp14:editId="49D6C9BB">
+          <wp:anchor distT="0" distB="0" distL="114300" distR="114300" simplePos="0" relativeHeight="251662336" behindDoc="0" locked="0" layoutInCell="1" allowOverlap="1" wp14:anchorId="4092555C" wp14:editId="305E45C0">
             <wp:simplePos x="0" y="0"/>
             <wp:positionH relativeFrom="column">
-              <wp:posOffset>-546735</wp:posOffset>
+              <wp:posOffset>-489585</wp:posOffset>
             </wp:positionH>
             <wp:positionV relativeFrom="paragraph">
-              <wp:posOffset>362585</wp:posOffset>
+              <wp:posOffset>307340</wp:posOffset>
             </wp:positionV>
-            <wp:extent cx="6734175" cy="5841462"/>
+            <wp:extent cx="6733540" cy="4279265"/>
             <wp:effectExtent l="0" t="0" r="0" b="6985"/>
             <wp:wrapThrough wrapText="bothSides">
               <wp:wrapPolygon edited="0">
                 <wp:start x="0" y="0"/>
-                <wp:lineTo x="0" y="21555"/>
-                <wp:lineTo x="21508" y="21555"/>
-                <wp:lineTo x="21508" y="0"/>
+                <wp:lineTo x="0" y="21539"/>
+                <wp:lineTo x="21510" y="21539"/>
+                <wp:lineTo x="21510" y="0"/>
                 <wp:lineTo x="0" y="0"/>
               </wp:wrapPolygon>
             </wp:wrapThrough>
@@ -21050,13 +20455,13 @@
                         </a:ext>
                       </a:extLst>
                     </a:blip>
-                    <a:srcRect l="37425"/>
+                    <a:srcRect l="37425" t="26742"/>
                     <a:stretch/>
                   </pic:blipFill>
                   <pic:spPr bwMode="auto">
                     <a:xfrm>
                       <a:off x="0" y="0"/>
-                      <a:ext cx="6734287" cy="5841559"/>
+                      <a:ext cx="6733540" cy="4279265"/>
                     </a:xfrm>
                     <a:prstGeom prst="rect">
                       <a:avLst/>
@@ -21082,18 +20487,6 @@
           </wp:anchor>
         </w:drawing>
       </w:r>
-    </w:p>
-    <w:p>
-      <w:pPr>
-        <w:pStyle w:val="Ttulo"/>
-        <w:ind w:left="709"/>
-        <w:jc w:val="both"/>
-        <w:rPr>
-          <w:rFonts w:cs="Arial"/>
-          <w:sz w:val="24"/>
-          <w:szCs w:val="24"/>
-        </w:rPr>
-      </w:pPr>
       <w:r>
         <w:rPr>
           <w:rFonts w:cs="Arial"/>
@@ -21105,13 +20498,50 @@
     </w:p>
     <w:p>
       <w:pPr>
-        <w:pStyle w:val="Ttulo"/>
-        <w:jc w:val="both"/>
-      </w:pPr>
-      <w:r>
-        <w:rPr>
-          <w:rFonts w:cs="Arial"/>
-          <w:b w:val="0"/>
+        <w:spacing w:line="360" w:lineRule="auto"/>
+        <w:ind w:firstLine="709"/>
+        <w:jc w:val="center"/>
+        <w:rPr>
+          <w:rFonts w:ascii="Arial" w:hAnsi="Arial" w:cs="Arial"/>
+          <w:i/>
+          <w:iCs/>
+          <w:color w:val="2F5496" w:themeColor="accent1" w:themeShade="BF"/>
+        </w:rPr>
+      </w:pPr>
+      <w:r>
+        <w:rPr>
+          <w:rFonts w:ascii="Arial" w:hAnsi="Arial" w:cs="Arial"/>
+          <w:i/>
+          <w:iCs/>
+          <w:color w:val="2F5496" w:themeColor="accent1" w:themeShade="BF"/>
+        </w:rPr>
+        <w:t>Fonte: Figura de própria autoria</w:t>
+      </w:r>
+    </w:p>
+    <w:p>
+      <w:pPr>
+        <w:pStyle w:val="Corpodetexto"/>
+        <w:rPr>
+          <w:lang w:val="pt-BR"/>
+        </w:rPr>
+      </w:pPr>
+    </w:p>
+    <w:p>
+      <w:pPr>
+        <w:spacing w:line="360" w:lineRule="auto"/>
+        <w:ind w:firstLine="709"/>
+        <w:jc w:val="center"/>
+        <w:rPr>
+          <w:rFonts w:ascii="Arial" w:hAnsi="Arial" w:cs="Arial"/>
+          <w:i/>
+          <w:iCs/>
+          <w:color w:val="2F5496" w:themeColor="accent1" w:themeShade="BF"/>
+        </w:rPr>
+      </w:pPr>
+      <w:r>
+        <w:rPr>
+          <w:rFonts w:cs="Arial"/>
+          <w:b/>
           <w:noProof/>
           <w:color w:val="2F5496"/>
           <w:sz w:val="24"/>
@@ -21185,13 +20615,27 @@
       <w:r>
         <w:rPr>
           <w:rFonts w:cs="Arial"/>
-          <w:b w:val="0"/>
           <w:color w:val="2F5496"/>
           <w:sz w:val="24"/>
           <w:szCs w:val="24"/>
         </w:rPr>
         <w:t xml:space="preserve">       </w:t>
       </w:r>
+      <w:r>
+        <w:rPr>
+          <w:rFonts w:ascii="Arial" w:hAnsi="Arial" w:cs="Arial"/>
+          <w:i/>
+          <w:iCs/>
+          <w:color w:val="2F5496" w:themeColor="accent1" w:themeShade="BF"/>
+        </w:rPr>
+        <w:t>Fonte: Figura de própria autoria</w:t>
+      </w:r>
+    </w:p>
+    <w:p>
+      <w:pPr>
+        <w:pStyle w:val="Ttulo"/>
+        <w:jc w:val="both"/>
+      </w:pPr>
     </w:p>
     <w:p>
       <w:pPr>
@@ -21543,9 +20987,9 @@
         </w:rPr>
         <w:lastRenderedPageBreak/>
         <w:drawing>
-          <wp:inline distT="0" distB="0" distL="0" distR="0" wp14:anchorId="40E17B31" wp14:editId="42233868">
-            <wp:extent cx="2949196" cy="5258256"/>
-            <wp:effectExtent l="0" t="0" r="3810" b="0"/>
+          <wp:inline distT="0" distB="0" distL="0" distR="0" wp14:anchorId="40E17B31" wp14:editId="5E50592C">
+            <wp:extent cx="2243759" cy="4000500"/>
+            <wp:effectExtent l="0" t="0" r="4445" b="0"/>
             <wp:docPr id="11" name="Imagem 11" descr="Interface gráfica do usuário&#10;&#10;Descrição gerada automaticamente"/>
             <wp:cNvGraphicFramePr>
               <a:graphicFrameLocks xmlns:a="http://schemas.openxmlformats.org/drawingml/2006/main" noChangeAspect="1"/>
@@ -21572,7 +21016,7 @@
                   <pic:spPr>
                     <a:xfrm>
                       <a:off x="0" y="0"/>
-                      <a:ext cx="2949196" cy="5258256"/>
+                      <a:ext cx="2252092" cy="4015358"/>
                     </a:xfrm>
                     <a:prstGeom prst="rect">
                       <a:avLst/>
@@ -21588,6 +21032,28 @@
     <w:p>
       <w:pPr>
         <w:spacing w:line="360" w:lineRule="auto"/>
+        <w:ind w:firstLine="709"/>
+        <w:jc w:val="center"/>
+        <w:rPr>
+          <w:rFonts w:ascii="Arial" w:hAnsi="Arial" w:cs="Arial"/>
+          <w:i/>
+          <w:iCs/>
+          <w:color w:val="2F5496" w:themeColor="accent1" w:themeShade="BF"/>
+        </w:rPr>
+      </w:pPr>
+      <w:r>
+        <w:rPr>
+          <w:rFonts w:ascii="Arial" w:hAnsi="Arial" w:cs="Arial"/>
+          <w:i/>
+          <w:iCs/>
+          <w:color w:val="2F5496" w:themeColor="accent1" w:themeShade="BF"/>
+        </w:rPr>
+        <w:t>Fonte: Figura de própria autoria</w:t>
+      </w:r>
+    </w:p>
+    <w:p>
+      <w:pPr>
+        <w:spacing w:line="360" w:lineRule="auto"/>
         <w:jc w:val="center"/>
         <w:rPr>
           <w:rFonts w:ascii="Arial" w:hAnsi="Arial" w:cs="Arial"/>
@@ -21734,7 +21200,6 @@
           <w:sz w:val="24"/>
           <w:szCs w:val="28"/>
         </w:rPr>
-        <w:lastRenderedPageBreak/>
         <w:t>O menu principal dispõe todas as funcionalidades do aplicativo, bem distribuídas e com o nome da empresa no rodapé. Além disso, também tem a opção de sair no canto superior direito.</w:t>
       </w:r>
     </w:p>
@@ -21768,10 +21233,11 @@
           <w:sz w:val="24"/>
           <w:szCs w:val="28"/>
         </w:rPr>
+        <w:lastRenderedPageBreak/>
         <w:drawing>
-          <wp:inline distT="0" distB="0" distL="0" distR="0" wp14:anchorId="59D52494" wp14:editId="2F057C92">
-            <wp:extent cx="2918713" cy="5235394"/>
-            <wp:effectExtent l="0" t="0" r="0" b="3810"/>
+          <wp:inline distT="0" distB="0" distL="0" distR="0" wp14:anchorId="59D52494" wp14:editId="1AF0FA7C">
+            <wp:extent cx="2410809" cy="4324350"/>
+            <wp:effectExtent l="0" t="0" r="8890" b="0"/>
             <wp:docPr id="9" name="Imagem 9" descr="Interface gráfica do usuário, Aplicativo&#10;&#10;Descrição gerada automaticamente"/>
             <wp:cNvGraphicFramePr>
               <a:graphicFrameLocks xmlns:a="http://schemas.openxmlformats.org/drawingml/2006/main" noChangeAspect="1"/>
@@ -21798,7 +21264,7 @@
                   <pic:spPr>
                     <a:xfrm>
                       <a:off x="0" y="0"/>
-                      <a:ext cx="2918713" cy="5235394"/>
+                      <a:ext cx="2413295" cy="4328810"/>
                     </a:xfrm>
                     <a:prstGeom prst="rect">
                       <a:avLst/>
@@ -21815,13 +21281,23 @@
       <w:pPr>
         <w:spacing w:line="360" w:lineRule="auto"/>
         <w:ind w:firstLine="709"/>
-        <w:jc w:val="both"/>
-        <w:rPr>
-          <w:rFonts w:ascii="Arial" w:hAnsi="Arial" w:cs="Arial"/>
-          <w:sz w:val="24"/>
-          <w:szCs w:val="28"/>
-        </w:rPr>
-      </w:pPr>
+        <w:jc w:val="center"/>
+        <w:rPr>
+          <w:rFonts w:ascii="Arial" w:hAnsi="Arial" w:cs="Arial"/>
+          <w:i/>
+          <w:iCs/>
+          <w:color w:val="2F5496" w:themeColor="accent1" w:themeShade="BF"/>
+        </w:rPr>
+      </w:pPr>
+      <w:r>
+        <w:rPr>
+          <w:rFonts w:ascii="Arial" w:hAnsi="Arial" w:cs="Arial"/>
+          <w:i/>
+          <w:iCs/>
+          <w:color w:val="2F5496" w:themeColor="accent1" w:themeShade="BF"/>
+        </w:rPr>
+        <w:t>Fonte: Figura de própria autoria</w:t>
+      </w:r>
     </w:p>
     <w:p>
       <w:pPr>
@@ -21894,6 +21370,14 @@
           <w:szCs w:val="28"/>
         </w:rPr>
       </w:pPr>
+      <w:r>
+        <w:rPr>
+          <w:rFonts w:ascii="Arial" w:hAnsi="Arial" w:cs="Arial"/>
+          <w:sz w:val="24"/>
+          <w:szCs w:val="28"/>
+        </w:rPr>
+        <w:t>A tela de sacaria avariada permite ao usuário enviar imagens da avaria, assim como informações referente a quantidade, lote, motivo da avaria, destino e uma observação para adicionar algo necessário e relevante referente a avaria, e com o nome da empresa no rodapé. Além disso, também tem a opção de sair no canto superior direito.</w:t>
+      </w:r>
     </w:p>
     <w:p>
       <w:pPr>
@@ -21906,35 +21390,6 @@
           <w:szCs w:val="28"/>
         </w:rPr>
       </w:pPr>
-      <w:r>
-        <w:rPr>
-          <w:rFonts w:ascii="Arial" w:hAnsi="Arial" w:cs="Arial"/>
-          <w:sz w:val="24"/>
-          <w:szCs w:val="28"/>
-        </w:rPr>
-        <w:lastRenderedPageBreak/>
-        <w:t xml:space="preserve">A tela de sacaria avariada permite ao usuário enviar imagens da avaria, assim como informações referente a quantidade, lote, motivo da avaria, destino e uma observação para adicionar algo necessário e relevante referente a avaria, </w:t>
-      </w:r>
-      <w:r>
-        <w:rPr>
-          <w:rFonts w:ascii="Arial" w:hAnsi="Arial" w:cs="Arial"/>
-          <w:sz w:val="24"/>
-          <w:szCs w:val="28"/>
-        </w:rPr>
-        <w:t>e com o nome da empresa no rodapé. Além disso, também tem a opção de sair no canto superior direito.</w:t>
-      </w:r>
-    </w:p>
-    <w:p>
-      <w:pPr>
-        <w:spacing w:line="360" w:lineRule="auto"/>
-        <w:ind w:firstLine="709"/>
-        <w:jc w:val="both"/>
-        <w:rPr>
-          <w:rFonts w:ascii="Arial" w:hAnsi="Arial" w:cs="Arial"/>
-          <w:sz w:val="24"/>
-          <w:szCs w:val="28"/>
-        </w:rPr>
-      </w:pPr>
     </w:p>
     <w:p>
       <w:pPr>
@@ -21954,10 +21409,11 @@
           <w:sz w:val="24"/>
           <w:szCs w:val="28"/>
         </w:rPr>
+        <w:lastRenderedPageBreak/>
         <w:drawing>
-          <wp:inline distT="0" distB="0" distL="0" distR="0" wp14:anchorId="33DE4BB6" wp14:editId="54322741">
-            <wp:extent cx="2911092" cy="5235394"/>
-            <wp:effectExtent l="0" t="0" r="3810" b="3810"/>
+          <wp:inline distT="0" distB="0" distL="0" distR="0" wp14:anchorId="33DE4BB6" wp14:editId="520DCFF3">
+            <wp:extent cx="2446885" cy="4400550"/>
+            <wp:effectExtent l="0" t="0" r="0" b="0"/>
             <wp:docPr id="12" name="Imagem 12" descr="Interface gráfica do usuário, Aplicativo&#10;&#10;Descrição gerada automaticamente"/>
             <wp:cNvGraphicFramePr>
               <a:graphicFrameLocks xmlns:a="http://schemas.openxmlformats.org/drawingml/2006/main" noChangeAspect="1"/>
@@ -21984,7 +21440,7 @@
                   <pic:spPr>
                     <a:xfrm>
                       <a:off x="0" y="0"/>
-                      <a:ext cx="2911092" cy="5235394"/>
+                      <a:ext cx="2450646" cy="4407315"/>
                     </a:xfrm>
                     <a:prstGeom prst="rect">
                       <a:avLst/>
@@ -22004,10 +21460,20 @@
         <w:jc w:val="center"/>
         <w:rPr>
           <w:rFonts w:ascii="Arial" w:hAnsi="Arial" w:cs="Arial"/>
-          <w:sz w:val="24"/>
-          <w:szCs w:val="28"/>
-        </w:rPr>
-      </w:pPr>
+          <w:i/>
+          <w:iCs/>
+          <w:color w:val="2F5496" w:themeColor="accent1" w:themeShade="BF"/>
+        </w:rPr>
+      </w:pPr>
+      <w:r>
+        <w:rPr>
+          <w:rFonts w:ascii="Arial" w:hAnsi="Arial" w:cs="Arial"/>
+          <w:i/>
+          <w:iCs/>
+          <w:color w:val="2F5496" w:themeColor="accent1" w:themeShade="BF"/>
+        </w:rPr>
+        <w:t>Fonte: Figura de própria autoria</w:t>
+      </w:r>
     </w:p>
     <w:p>
       <w:pPr>
@@ -22061,6 +21527,18 @@
       <w:pPr>
         <w:spacing w:line="360" w:lineRule="auto"/>
         <w:ind w:firstLine="709"/>
+        <w:jc w:val="center"/>
+        <w:rPr>
+          <w:rFonts w:ascii="Arial" w:hAnsi="Arial" w:cs="Arial"/>
+          <w:sz w:val="24"/>
+          <w:szCs w:val="28"/>
+        </w:rPr>
+      </w:pPr>
+    </w:p>
+    <w:p>
+      <w:pPr>
+        <w:spacing w:line="360" w:lineRule="auto"/>
+        <w:ind w:firstLine="709"/>
         <w:jc w:val="both"/>
         <w:rPr>
           <w:rFonts w:ascii="Arial" w:hAnsi="Arial" w:cs="Arial"/>
@@ -22074,32 +21552,7 @@
           <w:sz w:val="24"/>
           <w:szCs w:val="28"/>
         </w:rPr>
-        <w:lastRenderedPageBreak/>
-        <w:t>A tela de itens do romaneio contém todos os itens e o usuário pode marcar se esse item foi conferido ou não</w:t>
-      </w:r>
-      <w:r>
-        <w:rPr>
-          <w:rFonts w:ascii="Arial" w:hAnsi="Arial" w:cs="Arial"/>
-          <w:sz w:val="24"/>
-          <w:szCs w:val="28"/>
-        </w:rPr>
-        <w:t>,</w:t>
-      </w:r>
-      <w:r>
-        <w:rPr>
-          <w:rFonts w:ascii="Arial" w:hAnsi="Arial" w:cs="Arial"/>
-          <w:sz w:val="24"/>
-          <w:szCs w:val="28"/>
-        </w:rPr>
-        <w:t xml:space="preserve"> informações</w:t>
-      </w:r>
-      <w:r>
-        <w:rPr>
-          <w:rFonts w:ascii="Arial" w:hAnsi="Arial" w:cs="Arial"/>
-          <w:sz w:val="24"/>
-          <w:szCs w:val="28"/>
-        </w:rPr>
-        <w:t xml:space="preserve"> bem distribuídas e com o nome da empresa no rodapé. Além disso, também tem a opção de sair no canto superior direito.</w:t>
+        <w:t>A tela de itens do romaneio contém todos os itens e o usuário pode marcar se esse item foi conferido ou não, informações bem distribuídas e com o nome da empresa no rodapé. Além disso, também tem a opção de sair no canto superior direito.</w:t>
       </w:r>
     </w:p>
     <w:p>
@@ -22131,10 +21584,11 @@
           <w:sz w:val="24"/>
           <w:szCs w:val="28"/>
         </w:rPr>
+        <w:lastRenderedPageBreak/>
         <w:drawing>
-          <wp:inline distT="0" distB="0" distL="0" distR="0" wp14:anchorId="68A63A61" wp14:editId="2BA53ACB">
-            <wp:extent cx="2949196" cy="6317527"/>
-            <wp:effectExtent l="0" t="0" r="3810" b="7620"/>
+          <wp:inline distT="0" distB="0" distL="0" distR="0" wp14:anchorId="68A63A61" wp14:editId="239DA4EE">
+            <wp:extent cx="2562225" cy="5488590"/>
+            <wp:effectExtent l="0" t="0" r="0" b="0"/>
             <wp:docPr id="13" name="Imagem 13" descr="Interface gráfica do usuário, Aplicativo, Tabela&#10;&#10;Descrição gerada automaticamente"/>
             <wp:cNvGraphicFramePr>
               <a:graphicFrameLocks xmlns:a="http://schemas.openxmlformats.org/drawingml/2006/main" noChangeAspect="1"/>
@@ -22161,7 +21615,7 @@
                   <pic:spPr>
                     <a:xfrm>
                       <a:off x="0" y="0"/>
-                      <a:ext cx="2949196" cy="6317527"/>
+                      <a:ext cx="2563605" cy="5491545"/>
                     </a:xfrm>
                     <a:prstGeom prst="rect">
                       <a:avLst/>
@@ -22181,10 +21635,20 @@
         <w:jc w:val="center"/>
         <w:rPr>
           <w:rFonts w:ascii="Arial" w:hAnsi="Arial" w:cs="Arial"/>
-          <w:sz w:val="24"/>
-          <w:szCs w:val="28"/>
-        </w:rPr>
-      </w:pPr>
+          <w:i/>
+          <w:iCs/>
+          <w:color w:val="2F5496" w:themeColor="accent1" w:themeShade="BF"/>
+        </w:rPr>
+      </w:pPr>
+      <w:r>
+        <w:rPr>
+          <w:rFonts w:ascii="Arial" w:hAnsi="Arial" w:cs="Arial"/>
+          <w:i/>
+          <w:iCs/>
+          <w:color w:val="2F5496" w:themeColor="accent1" w:themeShade="BF"/>
+        </w:rPr>
+        <w:t>Fonte: Figura de própria autoria</w:t>
+      </w:r>
     </w:p>
     <w:p>
       <w:pPr>
@@ -22215,7 +21679,6 @@
           <w:sz w:val="24"/>
           <w:szCs w:val="28"/>
         </w:rPr>
-        <w:lastRenderedPageBreak/>
         <w:t xml:space="preserve">A tela de romaneios serve como uma lista dos romaneios </w:t>
       </w:r>
       <w:proofErr w:type="gramStart"/>
@@ -22234,15 +21697,7 @@
           <w:sz w:val="24"/>
           <w:szCs w:val="28"/>
         </w:rPr>
-        <w:t xml:space="preserve"> com opção de filtrar por datas e um campo para busca pelo número da carga do romaneio</w:t>
-      </w:r>
-      <w:r>
-        <w:rPr>
-          <w:rFonts w:ascii="Arial" w:hAnsi="Arial" w:cs="Arial"/>
-          <w:sz w:val="24"/>
-          <w:szCs w:val="28"/>
-        </w:rPr>
-        <w:t xml:space="preserve">, </w:t>
+        <w:t xml:space="preserve"> com opção de filtrar por datas e um campo para busca pelo número da carga do romaneio, </w:t>
       </w:r>
       <w:r>
         <w:rPr>
@@ -22291,10 +21746,11 @@
           <w:sz w:val="24"/>
           <w:szCs w:val="28"/>
         </w:rPr>
+        <w:lastRenderedPageBreak/>
         <w:drawing>
-          <wp:inline distT="0" distB="0" distL="0" distR="0" wp14:anchorId="37DB8177" wp14:editId="261E50FE">
-            <wp:extent cx="2926334" cy="5258256"/>
-            <wp:effectExtent l="0" t="0" r="7620" b="0"/>
+          <wp:inline distT="0" distB="0" distL="0" distR="0" wp14:anchorId="37DB8177" wp14:editId="01636BF4">
+            <wp:extent cx="2657475" cy="4775150"/>
+            <wp:effectExtent l="0" t="0" r="0" b="6985"/>
             <wp:docPr id="14" name="Imagem 14" descr="Tabela, Linha do tempo&#10;&#10;Descrição gerada automaticamente"/>
             <wp:cNvGraphicFramePr>
               <a:graphicFrameLocks xmlns:a="http://schemas.openxmlformats.org/drawingml/2006/main" noChangeAspect="1"/>
@@ -22321,7 +21777,7 @@
                   <pic:spPr>
                     <a:xfrm>
                       <a:off x="0" y="0"/>
-                      <a:ext cx="2926334" cy="5258256"/>
+                      <a:ext cx="2661633" cy="4782621"/>
                     </a:xfrm>
                     <a:prstGeom prst="rect">
                       <a:avLst/>
@@ -22341,10 +21797,20 @@
         <w:jc w:val="center"/>
         <w:rPr>
           <w:rFonts w:ascii="Arial" w:hAnsi="Arial" w:cs="Arial"/>
-          <w:sz w:val="24"/>
-          <w:szCs w:val="28"/>
-        </w:rPr>
-      </w:pPr>
+          <w:i/>
+          <w:iCs/>
+          <w:color w:val="2F5496" w:themeColor="accent1" w:themeShade="BF"/>
+        </w:rPr>
+      </w:pPr>
+      <w:r>
+        <w:rPr>
+          <w:rFonts w:ascii="Arial" w:hAnsi="Arial" w:cs="Arial"/>
+          <w:i/>
+          <w:iCs/>
+          <w:color w:val="2F5496" w:themeColor="accent1" w:themeShade="BF"/>
+        </w:rPr>
+        <w:t>Fonte: Figura de própria autoria</w:t>
+      </w:r>
     </w:p>
     <w:p>
       <w:pPr>
@@ -22398,49 +21864,20 @@
       <w:pPr>
         <w:spacing w:line="360" w:lineRule="auto"/>
         <w:ind w:firstLine="709"/>
-        <w:jc w:val="center"/>
+        <w:jc w:val="both"/>
         <w:rPr>
           <w:rFonts w:ascii="Arial" w:hAnsi="Arial" w:cs="Arial"/>
           <w:sz w:val="24"/>
           <w:szCs w:val="28"/>
         </w:rPr>
       </w:pPr>
-    </w:p>
-    <w:p>
-      <w:pPr>
-        <w:spacing w:line="360" w:lineRule="auto"/>
-        <w:ind w:firstLine="709"/>
-        <w:jc w:val="both"/>
+      <w:r>
         <w:rPr>
           <w:rFonts w:ascii="Arial" w:hAnsi="Arial" w:cs="Arial"/>
           <w:sz w:val="24"/>
           <w:szCs w:val="28"/>
         </w:rPr>
-      </w:pPr>
-      <w:r>
-        <w:rPr>
-          <w:rFonts w:ascii="Arial" w:hAnsi="Arial" w:cs="Arial"/>
-          <w:sz w:val="24"/>
-          <w:szCs w:val="28"/>
-        </w:rPr>
-        <w:lastRenderedPageBreak/>
-        <w:t xml:space="preserve">A tela de </w:t>
-      </w:r>
-      <w:r>
-        <w:rPr>
-          <w:rFonts w:ascii="Arial" w:hAnsi="Arial" w:cs="Arial"/>
-          <w:sz w:val="24"/>
-          <w:szCs w:val="28"/>
-        </w:rPr>
-        <w:t>devoluções</w:t>
-      </w:r>
-      <w:r>
-        <w:rPr>
-          <w:rFonts w:ascii="Arial" w:hAnsi="Arial" w:cs="Arial"/>
-          <w:sz w:val="24"/>
-          <w:szCs w:val="28"/>
-        </w:rPr>
-        <w:t xml:space="preserve"> serve como uma lista dos romaneios </w:t>
+        <w:t xml:space="preserve">A tela de devoluções serve como uma lista dos romaneios </w:t>
       </w:r>
       <w:proofErr w:type="gramStart"/>
       <w:r>
@@ -22491,10 +21928,11 @@
           <w:sz w:val="24"/>
           <w:szCs w:val="28"/>
         </w:rPr>
+        <w:lastRenderedPageBreak/>
         <w:drawing>
-          <wp:inline distT="0" distB="0" distL="0" distR="0" wp14:anchorId="57C3BDF9" wp14:editId="100F73B4">
-            <wp:extent cx="2949196" cy="5243014"/>
-            <wp:effectExtent l="0" t="0" r="3810" b="0"/>
+          <wp:inline distT="0" distB="0" distL="0" distR="0" wp14:anchorId="57C3BDF9" wp14:editId="350EC245">
+            <wp:extent cx="2439948" cy="4337684"/>
+            <wp:effectExtent l="0" t="0" r="0" b="6350"/>
             <wp:docPr id="15" name="Imagem 15" descr="Tabela&#10;&#10;Descrição gerada automaticamente com confiança média"/>
             <wp:cNvGraphicFramePr>
               <a:graphicFrameLocks xmlns:a="http://schemas.openxmlformats.org/drawingml/2006/main" noChangeAspect="1"/>
@@ -22521,7 +21959,7 @@
                   <pic:spPr>
                     <a:xfrm>
                       <a:off x="0" y="0"/>
-                      <a:ext cx="2949196" cy="5243014"/>
+                      <a:ext cx="2450183" cy="4355880"/>
                     </a:xfrm>
                     <a:prstGeom prst="rect">
                       <a:avLst/>
@@ -22541,10 +21979,20 @@
         <w:jc w:val="center"/>
         <w:rPr>
           <w:rFonts w:ascii="Arial" w:hAnsi="Arial" w:cs="Arial"/>
-          <w:sz w:val="24"/>
-          <w:szCs w:val="28"/>
-        </w:rPr>
-      </w:pPr>
+          <w:i/>
+          <w:iCs/>
+          <w:color w:val="2F5496" w:themeColor="accent1" w:themeShade="BF"/>
+        </w:rPr>
+      </w:pPr>
+      <w:r>
+        <w:rPr>
+          <w:rFonts w:ascii="Arial" w:hAnsi="Arial" w:cs="Arial"/>
+          <w:i/>
+          <w:iCs/>
+          <w:color w:val="2F5496" w:themeColor="accent1" w:themeShade="BF"/>
+        </w:rPr>
+        <w:t>Fonte: Figura de própria autoria</w:t>
+      </w:r>
     </w:p>
     <w:p>
       <w:pPr>
@@ -22623,40 +22071,7 @@
           <w:sz w:val="24"/>
           <w:szCs w:val="28"/>
         </w:rPr>
-        <w:lastRenderedPageBreak/>
-        <w:t xml:space="preserve">A tela de </w:t>
-      </w:r>
-      <w:r>
-        <w:rPr>
-          <w:rFonts w:ascii="Arial" w:hAnsi="Arial" w:cs="Arial"/>
-          <w:sz w:val="24"/>
-          <w:szCs w:val="28"/>
-        </w:rPr>
-        <w:t>checagem</w:t>
-      </w:r>
-      <w:r>
-        <w:rPr>
-          <w:rFonts w:ascii="Arial" w:hAnsi="Arial" w:cs="Arial"/>
-          <w:sz w:val="24"/>
-          <w:szCs w:val="28"/>
-        </w:rPr>
-        <w:t xml:space="preserve"> serve </w:t>
-      </w:r>
-      <w:r>
-        <w:rPr>
-          <w:rFonts w:ascii="Arial" w:hAnsi="Arial" w:cs="Arial"/>
-          <w:sz w:val="24"/>
-          <w:szCs w:val="28"/>
-        </w:rPr>
-        <w:t>para o motorista inserir informações diárias sobre as condições do veículo</w:t>
-      </w:r>
-      <w:r>
-        <w:rPr>
-          <w:rFonts w:ascii="Arial" w:hAnsi="Arial" w:cs="Arial"/>
-          <w:sz w:val="24"/>
-          <w:szCs w:val="28"/>
-        </w:rPr>
-        <w:t>, com as informações bem distribuídas e com o nome da empresa no rodapé. Além disso, também tem a opção de sair no canto superior direito.</w:t>
+        <w:t>A tela de checagem serve para o motorista inserir informações diárias sobre as condições do veículo, com as informações bem distribuídas e com o nome da empresa no rodapé. Além disso, também tem a opção de sair no canto superior direito.</w:t>
       </w:r>
     </w:p>
     <w:p>
@@ -22689,10 +22104,11 @@
           <w:sz w:val="24"/>
           <w:szCs w:val="28"/>
         </w:rPr>
+        <w:lastRenderedPageBreak/>
         <w:drawing>
-          <wp:inline distT="0" distB="0" distL="0" distR="0" wp14:anchorId="01B11A8A" wp14:editId="1FA010CE">
-            <wp:extent cx="2933954" cy="5372566"/>
-            <wp:effectExtent l="0" t="0" r="0" b="0"/>
+          <wp:inline distT="0" distB="0" distL="0" distR="0" wp14:anchorId="01B11A8A" wp14:editId="67F0872B">
+            <wp:extent cx="2419350" cy="4430238"/>
+            <wp:effectExtent l="0" t="0" r="0" b="8890"/>
             <wp:docPr id="16" name="Imagem 16" descr="Interface gráfica do usuário, Aplicativo, Tabela&#10;&#10;Descrição gerada automaticamente"/>
             <wp:cNvGraphicFramePr>
               <a:graphicFrameLocks xmlns:a="http://schemas.openxmlformats.org/drawingml/2006/main" noChangeAspect="1"/>
@@ -22719,7 +22135,7 @@
                   <pic:spPr>
                     <a:xfrm>
                       <a:off x="0" y="0"/>
-                      <a:ext cx="2933954" cy="5372566"/>
+                      <a:ext cx="2420309" cy="4431993"/>
                     </a:xfrm>
                     <a:prstGeom prst="rect">
                       <a:avLst/>
@@ -22739,10 +22155,20 @@
         <w:jc w:val="center"/>
         <w:rPr>
           <w:rFonts w:ascii="Arial" w:hAnsi="Arial" w:cs="Arial"/>
-          <w:sz w:val="24"/>
-          <w:szCs w:val="28"/>
-        </w:rPr>
-      </w:pPr>
+          <w:i/>
+          <w:iCs/>
+          <w:color w:val="2F5496" w:themeColor="accent1" w:themeShade="BF"/>
+        </w:rPr>
+      </w:pPr>
+      <w:r>
+        <w:rPr>
+          <w:rFonts w:ascii="Arial" w:hAnsi="Arial" w:cs="Arial"/>
+          <w:i/>
+          <w:iCs/>
+          <w:color w:val="2F5496" w:themeColor="accent1" w:themeShade="BF"/>
+        </w:rPr>
+        <w:t>Fonte: Figura de própria autoria</w:t>
+      </w:r>
     </w:p>
     <w:p>
       <w:pPr>
@@ -22809,24 +22235,7 @@
           <w:sz w:val="24"/>
           <w:szCs w:val="28"/>
         </w:rPr>
-        <w:lastRenderedPageBreak/>
-        <w:t xml:space="preserve">A tela </w:t>
-      </w:r>
-      <w:r>
-        <w:rPr>
-          <w:rFonts w:ascii="Arial" w:hAnsi="Arial" w:cs="Arial"/>
-          <w:sz w:val="24"/>
-          <w:szCs w:val="28"/>
-        </w:rPr>
-        <w:t>de login para o usuário do RH para cadastro dos colaboradores, bem simples e apenas com intuito de acesso do usuário com informações diretas</w:t>
-      </w:r>
-      <w:r>
-        <w:rPr>
-          <w:rFonts w:ascii="Arial" w:hAnsi="Arial" w:cs="Arial"/>
-          <w:sz w:val="24"/>
-          <w:szCs w:val="28"/>
-        </w:rPr>
-        <w:t>.</w:t>
+        <w:t>A tela de login para o usuário do RH para cadastro dos colaboradores, bem simples e apenas com intuito de acesso do usuário com informações diretas.</w:t>
       </w:r>
     </w:p>
     <w:p>
@@ -22858,10 +22267,11 @@
           <w:sz w:val="24"/>
           <w:szCs w:val="28"/>
         </w:rPr>
+        <w:lastRenderedPageBreak/>
         <w:drawing>
-          <wp:inline distT="0" distB="0" distL="0" distR="0" wp14:anchorId="77C10160" wp14:editId="6E4200E1">
-            <wp:extent cx="5612130" cy="3485515"/>
-            <wp:effectExtent l="0" t="0" r="7620" b="635"/>
+          <wp:inline distT="0" distB="0" distL="0" distR="0" wp14:anchorId="77C10160" wp14:editId="04E5667C">
+            <wp:extent cx="5153058" cy="3200400"/>
+            <wp:effectExtent l="0" t="0" r="9525" b="0"/>
             <wp:docPr id="21" name="Imagem 21" descr="Interface gráfica do usuário&#10;&#10;Descrição gerada automaticamente"/>
             <wp:cNvGraphicFramePr>
               <a:graphicFrameLocks xmlns:a="http://schemas.openxmlformats.org/drawingml/2006/main" noChangeAspect="1"/>
@@ -22888,7 +22298,7 @@
                   <pic:spPr>
                     <a:xfrm>
                       <a:off x="0" y="0"/>
-                      <a:ext cx="5612130" cy="3485515"/>
+                      <a:ext cx="5156725" cy="3202677"/>
                     </a:xfrm>
                     <a:prstGeom prst="rect">
                       <a:avLst/>
@@ -22904,13 +22314,24 @@
     <w:p>
       <w:pPr>
         <w:spacing w:line="360" w:lineRule="auto"/>
+        <w:ind w:firstLine="709"/>
         <w:jc w:val="center"/>
         <w:rPr>
           <w:rFonts w:ascii="Arial" w:hAnsi="Arial" w:cs="Arial"/>
-          <w:sz w:val="24"/>
-          <w:szCs w:val="28"/>
-        </w:rPr>
-      </w:pPr>
+          <w:i/>
+          <w:iCs/>
+          <w:color w:val="2F5496" w:themeColor="accent1" w:themeShade="BF"/>
+        </w:rPr>
+      </w:pPr>
+      <w:r>
+        <w:rPr>
+          <w:rFonts w:ascii="Arial" w:hAnsi="Arial" w:cs="Arial"/>
+          <w:i/>
+          <w:iCs/>
+          <w:color w:val="2F5496" w:themeColor="accent1" w:themeShade="BF"/>
+        </w:rPr>
+        <w:t>Fonte: Figura de própria autoria</w:t>
+      </w:r>
     </w:p>
     <w:p>
       <w:pPr>
@@ -23058,6 +22479,17 @@
     <w:p>
       <w:pPr>
         <w:spacing w:line="360" w:lineRule="auto"/>
+        <w:jc w:val="center"/>
+        <w:rPr>
+          <w:rFonts w:ascii="Arial" w:hAnsi="Arial" w:cs="Arial"/>
+          <w:sz w:val="24"/>
+          <w:szCs w:val="28"/>
+        </w:rPr>
+      </w:pPr>
+    </w:p>
+    <w:p>
+      <w:pPr>
+        <w:spacing w:line="360" w:lineRule="auto"/>
         <w:rPr>
           <w:rFonts w:ascii="Arial" w:hAnsi="Arial" w:cs="Arial"/>
           <w:sz w:val="24"/>
@@ -23081,8 +22513,16 @@
           <w:sz w:val="24"/>
           <w:szCs w:val="28"/>
         </w:rPr>
+        <w:t xml:space="preserve">O cadastro é utilizado para inserir novos usuários no sistema atual e que será mantido para o cadastro de novos usuários que terão acesso ao sistema </w:t>
+      </w:r>
+      <w:r>
+        <w:rPr>
+          <w:rFonts w:ascii="Arial" w:hAnsi="Arial" w:cs="Arial"/>
+          <w:sz w:val="24"/>
+          <w:szCs w:val="28"/>
+        </w:rPr>
         <w:lastRenderedPageBreak/>
-        <w:t>O cadastro é utilizado para inserir novos usuários no sistema atual e que será mantido para o cadastro de novos usuários que terão acesso ao sistema atual que coexistirá com a solução que será criada, a fim de atribuir um fluxo maior no processo de logística.</w:t>
+        <w:t>atual que coexistirá com a solução que será criada, a fim de atribuir um fluxo maior no processo de logística.</w:t>
       </w:r>
     </w:p>
     <w:p>
@@ -23162,6 +22602,28 @@
         <w:jc w:val="center"/>
         <w:rPr>
           <w:rFonts w:ascii="Arial" w:hAnsi="Arial" w:cs="Arial"/>
+          <w:i/>
+          <w:iCs/>
+          <w:color w:val="2F5496" w:themeColor="accent1" w:themeShade="BF"/>
+        </w:rPr>
+      </w:pPr>
+      <w:r>
+        <w:rPr>
+          <w:rFonts w:ascii="Arial" w:hAnsi="Arial" w:cs="Arial"/>
+          <w:i/>
+          <w:iCs/>
+          <w:color w:val="2F5496" w:themeColor="accent1" w:themeShade="BF"/>
+        </w:rPr>
+        <w:t>Fonte: Figura de própria autoria</w:t>
+      </w:r>
+    </w:p>
+    <w:p>
+      <w:pPr>
+        <w:spacing w:line="360" w:lineRule="auto"/>
+        <w:ind w:firstLine="709"/>
+        <w:jc w:val="center"/>
+        <w:rPr>
+          <w:rFonts w:ascii="Arial" w:hAnsi="Arial" w:cs="Arial"/>
           <w:sz w:val="24"/>
           <w:szCs w:val="28"/>
         </w:rPr>
@@ -23386,6 +22848,28 @@
     <w:p>
       <w:pPr>
         <w:spacing w:line="360" w:lineRule="auto"/>
+        <w:ind w:firstLine="709"/>
+        <w:jc w:val="center"/>
+        <w:rPr>
+          <w:rFonts w:ascii="Arial" w:hAnsi="Arial" w:cs="Arial"/>
+          <w:i/>
+          <w:iCs/>
+          <w:color w:val="2F5496" w:themeColor="accent1" w:themeShade="BF"/>
+        </w:rPr>
+      </w:pPr>
+      <w:r>
+        <w:rPr>
+          <w:rFonts w:ascii="Arial" w:hAnsi="Arial" w:cs="Arial"/>
+          <w:i/>
+          <w:iCs/>
+          <w:color w:val="2F5496" w:themeColor="accent1" w:themeShade="BF"/>
+        </w:rPr>
+        <w:t>Fonte: Figura de própria autoria</w:t>
+      </w:r>
+    </w:p>
+    <w:p>
+      <w:pPr>
+        <w:spacing w:line="360" w:lineRule="auto"/>
         <w:rPr>
           <w:rFonts w:ascii="Arial" w:hAnsi="Arial" w:cs="Arial"/>
           <w:sz w:val="24"/>
@@ -23530,7 +23014,7 @@
           <w:szCs w:val="28"/>
         </w:rPr>
         <w:drawing>
-          <wp:inline distT="0" distB="0" distL="0" distR="0" wp14:anchorId="2CBDB951" wp14:editId="30EA949E">
+          <wp:inline distT="0" distB="0" distL="0" distR="0" wp14:anchorId="2CBDB951" wp14:editId="1E4C8E7F">
             <wp:extent cx="5612130" cy="4658360"/>
             <wp:effectExtent l="0" t="0" r="7620" b="8890"/>
             <wp:docPr id="18" name="Imagem 18" descr="Uma imagem contendo Interface gráfica do usuário&#10;&#10;Descrição gerada automaticamente"/>
@@ -23576,6 +23060,28 @@
       <w:pPr>
         <w:spacing w:line="360" w:lineRule="auto"/>
         <w:ind w:firstLine="709"/>
+        <w:jc w:val="center"/>
+        <w:rPr>
+          <w:rFonts w:ascii="Arial" w:hAnsi="Arial" w:cs="Arial"/>
+          <w:i/>
+          <w:iCs/>
+          <w:color w:val="2F5496" w:themeColor="accent1" w:themeShade="BF"/>
+        </w:rPr>
+      </w:pPr>
+      <w:r>
+        <w:rPr>
+          <w:rFonts w:ascii="Arial" w:hAnsi="Arial" w:cs="Arial"/>
+          <w:i/>
+          <w:iCs/>
+          <w:color w:val="2F5496" w:themeColor="accent1" w:themeShade="BF"/>
+        </w:rPr>
+        <w:t>Fonte: Figura de própria autoria</w:t>
+      </w:r>
+    </w:p>
+    <w:p>
+      <w:pPr>
+        <w:spacing w:line="360" w:lineRule="auto"/>
+        <w:ind w:firstLine="709"/>
         <w:jc w:val="both"/>
         <w:rPr>
           <w:rFonts w:ascii="Arial" w:hAnsi="Arial" w:cs="Arial"/>
@@ -23748,27 +23254,7 @@
           <w:sz w:val="24"/>
           <w:szCs w:val="24"/>
         </w:rPr>
-        <w:t xml:space="preserve">Indicar o repositório onde o código fonte pode ser acessado. </w:t>
-      </w:r>
-      <w:proofErr w:type="spellStart"/>
-      <w:r>
-        <w:rPr>
-          <w:rFonts w:ascii="Arial" w:hAnsi="Arial" w:cs="Arial"/>
-          <w:color w:val="2F5496"/>
-          <w:sz w:val="24"/>
-          <w:szCs w:val="24"/>
-        </w:rPr>
-        <w:t>Fornecer</w:t>
-      </w:r>
-      <w:proofErr w:type="spellEnd"/>
-      <w:r>
-        <w:rPr>
-          <w:rFonts w:ascii="Arial" w:hAnsi="Arial" w:cs="Arial"/>
-          <w:color w:val="2F5496"/>
-          <w:sz w:val="24"/>
-          <w:szCs w:val="24"/>
-        </w:rPr>
-        <w:t xml:space="preserve"> informações sobre a instalação do software desenvolvido, assim como dos softwares complementares a serem instalados para o funcionamento do sistema.</w:t>
+        <w:t>Indicar o repositório onde o código fonte pode ser acessado. Fornecer informações sobre a instalação do software desenvolvido, assim como dos softwares complementares a serem instalados para o funcionamento do sistema.</w:t>
       </w:r>
     </w:p>
     <w:p>
